--- a/lectures/8.docx
+++ b/lectures/8.docx
@@ -4,66 +4,121 @@
   <w:body>
     <w:p>
       <w:pPr>
-        <w:pStyle w:val="dtext"/>
-      </w:pPr>
-      <w:r>
-        <w:t>Додатковою умовою рівноважного положення тіла окрім закону рівноваги елементу об’єму є виконання</w:t>
-      </w:r>
-      <w:r>
-        <w:t xml:space="preserve"> </w:t>
-      </w:r>
-      <w:r>
-        <w:rPr>
-          <w:bCs/>
-        </w:rPr>
-        <w:t>закон</w:t>
-      </w:r>
-      <w:r>
-        <w:rPr>
-          <w:bCs/>
-        </w:rPr>
-        <w:t>у</w:t>
-      </w:r>
-      <w:r>
-        <w:rPr>
-          <w:bCs/>
-        </w:rPr>
-        <w:t xml:space="preserve"> збереження моментів сил</w:t>
-      </w:r>
-      <w:r>
-        <w:rPr>
-          <w:bCs/>
-          <w:color w:val="0000FF"/>
-        </w:rPr>
-        <w:t xml:space="preserve"> </w:t>
-      </w:r>
-      <w:r>
-        <w:rPr>
-          <w:bCs/>
-        </w:rPr>
-        <w:t>з якого випливає симетричність матриц</w:t>
-      </w:r>
+        <w:pStyle w:val="dheader1"/>
+      </w:pPr>
       <w:bookmarkStart w:id="0" w:name="_GoBack"/>
       <w:bookmarkEnd w:id="0"/>
       <w:r>
-        <w:rPr>
-          <w:bCs/>
-        </w:rPr>
-        <w:t>і (2.1)</w:t>
-      </w:r>
-      <w:r>
-        <w:t>:</w:t>
-      </w:r>
-    </w:p>
-    <w:p>
-      <w:pPr>
-        <w:pStyle w:val="dtext"/>
-      </w:pPr>
-      <w:r>
-        <w:rPr>
-          <w:position w:val="-16"/>
-        </w:rPr>
-        <w:object w:dxaOrig="1060" w:dyaOrig="420">
+        <w:t>Лекція 8</w:t>
+      </w:r>
+    </w:p>
+    <w:p>
+      <w:pPr>
+        <w:pStyle w:val="dheader2"/>
+      </w:pPr>
+      <w:r>
+        <w:t>§ 2</w:t>
+      </w:r>
+      <w:r>
+        <w:t>.</w:t>
+      </w:r>
+      <w:r>
+        <w:t xml:space="preserve"> </w:t>
+      </w:r>
+      <w:r>
+        <w:t>Математичні моделі</w:t>
+      </w:r>
+      <w:r>
+        <w:t xml:space="preserve"> теорії пружності</w:t>
+      </w:r>
+    </w:p>
+    <w:p>
+      <w:pPr>
+        <w:pStyle w:val="dtext"/>
+        <w:jc w:val="center"/>
+      </w:pPr>
+      <w:r>
+        <w:t>[5, стор222 - 245]</w:t>
+      </w:r>
+    </w:p>
+    <w:p>
+      <w:pPr>
+        <w:pStyle w:val="dtext"/>
+      </w:pPr>
+      <w:r>
+        <w:t xml:space="preserve">Відомо, що </w:t>
+      </w:r>
+      <w:r>
+        <w:t>в природі існують пружні тіла, які можуть змінювати свою форму під дією прикладеної сили, а після припинення дії зовнішньої сили приймати початкову форму. Зовнішня сила викликає в пружних тілах деформації (зміну положення одних точок тіла відносно інших) та напруження (внутрішні сили, які прагнуть повернути тіло в положення рівноваги).</w:t>
+      </w:r>
+    </w:p>
+    <w:p>
+      <w:pPr>
+        <w:pStyle w:val="dtext"/>
+      </w:pPr>
+      <w:r>
+        <w:t>Математична модель</w:t>
+      </w:r>
+      <w:r>
+        <w:t xml:space="preserve"> теорії пружності </w:t>
+      </w:r>
+      <w:r>
+        <w:t xml:space="preserve">– </w:t>
+      </w:r>
+      <w:r>
+        <w:t xml:space="preserve">це </w:t>
+      </w:r>
+      <w:r>
+        <w:t>система диференціальних</w:t>
+      </w:r>
+      <w:r>
+        <w:t xml:space="preserve"> </w:t>
+      </w:r>
+      <w:r>
+        <w:t>рівнянь</w:t>
+      </w:r>
+      <w:r>
+        <w:t xml:space="preserve">, які описують </w:t>
+      </w:r>
+      <w:r>
+        <w:t>кількісний</w:t>
+      </w:r>
+      <w:r>
+        <w:t xml:space="preserve"> зв’язок між зміною</w:t>
+      </w:r>
+      <w:r>
+        <w:t xml:space="preserve"> форми тіла (деформаціями</w:t>
+      </w:r>
+      <w:r>
+        <w:t>) і внутрішніми зусиллями (напружен</w:t>
+      </w:r>
+      <w:r>
+        <w:t>нями</w:t>
+      </w:r>
+      <w:r>
+        <w:t xml:space="preserve">). </w:t>
+      </w:r>
+    </w:p>
+    <w:p>
+      <w:pPr>
+        <w:pStyle w:val="dtext"/>
+      </w:pPr>
+      <w:r>
+        <w:t>Введемо п</w:t>
+      </w:r>
+      <w:r>
+        <w:t>означення:</w:t>
+      </w:r>
+    </w:p>
+    <w:p>
+      <w:pPr>
+        <w:pStyle w:val="dtext"/>
+      </w:pPr>
+      <w:r>
+        <w:rPr>
+          <w:position w:val="-12"/>
+        </w:rPr>
+        <w:object w:dxaOrig="720" w:dyaOrig="300">
           <v:shapetype id="_x0000_t75" coordsize="21600,21600" o:spt="75" o:preferrelative="t" path="m@4@5l@4@11@9@11@9@5xe" filled="f" stroked="f">
             <v:stroke joinstyle="miter"/>
             <v:formulas>
@@ -83,10 +138,56 @@
             <v:path o:extrusionok="f" gradientshapeok="t" o:connecttype="rect"/>
             <o:lock v:ext="edit" aspectratio="t"/>
           </v:shapetype>
-          <v:shape id="_x0000_i1620" type="#_x0000_t75" style="width:53.25pt;height:21pt" o:ole="">
+          <v:shape id="_x0000_i1025" type="#_x0000_t75" style="width:36pt;height:15pt" o:ole="">
             <v:imagedata r:id="rId8" o:title=""/>
           </v:shape>
-          <o:OLEObject Type="Embed" ProgID="Equation.3" ShapeID="_x0000_i1620" DrawAspect="Content" ObjectID="_1617830653" r:id="rId9"/>
+          <o:OLEObject Type="Embed" ProgID="Equation.3" ShapeID="_x0000_i1025" DrawAspect="Content" ObjectID="_1617864221" r:id="rId9"/>
+        </w:object>
+      </w:r>
+      <w:r>
+        <w:t xml:space="preserve"> </w:t>
+      </w:r>
+      <w:r>
+        <w:t>–</w:t>
+      </w:r>
+      <w:r>
+        <w:t xml:space="preserve"> </w:t>
+      </w:r>
+      <w:r>
+        <w:t>координати</w:t>
+      </w:r>
+      <w:r>
+        <w:t xml:space="preserve"> </w:t>
+      </w:r>
+      <w:r>
+        <w:t>т</w:t>
+      </w:r>
+      <w:r>
+        <w:t>о</w:t>
+      </w:r>
+      <w:r>
+        <w:t xml:space="preserve">чки у </w:t>
+      </w:r>
+      <w:r>
+        <w:t>просторі</w:t>
+      </w:r>
+      <w:r>
+        <w:t>;</w:t>
+      </w:r>
+    </w:p>
+    <w:p>
+      <w:pPr>
+        <w:pStyle w:val="dtext"/>
+      </w:pPr>
+      <w:r>
+        <w:rPr>
+          <w:position w:val="-12"/>
+        </w:rPr>
+        <w:object w:dxaOrig="1280" w:dyaOrig="380">
+          <v:shape id="_x0000_i1026" type="#_x0000_t75" style="width:63.75pt;height:18.75pt" o:ole="">
+            <v:imagedata r:id="rId10" o:title=""/>
+          </v:shape>
+          <o:OLEObject Type="Embed" ProgID="Equation.3" ShapeID="_x0000_i1026" DrawAspect="Content" ObjectID="_1617864222" r:id="rId11"/>
         </w:object>
       </w:r>
       <w:r>
@@ -94,13 +195,1986 @@
       </w:r>
       <w:r>
         <w:rPr>
+          <w:position w:val="-12"/>
+        </w:rPr>
+        <w:object w:dxaOrig="1260" w:dyaOrig="380">
+          <v:shape id="_x0000_i1027" type="#_x0000_t75" style="width:63pt;height:18.75pt" o:ole="">
+            <v:imagedata r:id="rId12" o:title=""/>
+          </v:shape>
+          <o:OLEObject Type="Embed" ProgID="Equation.3" ShapeID="_x0000_i1027" DrawAspect="Content" ObjectID="_1617864223" r:id="rId13"/>
+        </w:object>
+      </w:r>
+      <w:r>
+        <w:t xml:space="preserve">, </w:t>
+      </w:r>
+      <w:r>
+        <w:rPr>
+          <w:position w:val="-12"/>
+        </w:rPr>
+        <w:object w:dxaOrig="1320" w:dyaOrig="380">
+          <v:shape id="_x0000_i1028" type="#_x0000_t75" style="width:66pt;height:18.75pt" o:ole="">
+            <v:imagedata r:id="rId14" o:title=""/>
+          </v:shape>
+          <o:OLEObject Type="Embed" ProgID="Equation.3" ShapeID="_x0000_i1028" DrawAspect="Content" ObjectID="_1617864224" r:id="rId15"/>
+        </w:object>
+      </w:r>
+      <w:r>
+        <w:t xml:space="preserve"> </w:t>
+      </w:r>
+      <w:r>
+        <w:t xml:space="preserve">– </w:t>
+      </w:r>
+      <w:r>
+        <w:t>координата</w:t>
+      </w:r>
+      <w:r>
+        <w:t xml:space="preserve"> </w:t>
+      </w:r>
+      <w:r>
+        <w:t>вектора зміщень в напрямку</w:t>
+      </w:r>
+      <w:r>
+        <w:t xml:space="preserve"> </w:t>
+      </w:r>
+      <w:r>
+        <w:t xml:space="preserve">вісей </w:t>
+      </w:r>
+      <w:r>
+        <w:t>Ох,</w:t>
+      </w:r>
+      <w:r>
+        <w:t xml:space="preserve"> </w:t>
+      </w:r>
+      <w:r>
+        <w:t>Оу,</w:t>
+      </w:r>
+      <w:r>
+        <w:t xml:space="preserve"> </w:t>
+      </w:r>
+      <w:r>
+        <w:t>Oz відповідно (</w:t>
+      </w:r>
+      <w:r>
+        <w:rPr>
+          <w:i/>
+        </w:rPr>
+        <w:t>в</w:t>
+      </w:r>
+      <w:r>
+        <w:rPr>
+          <w:i/>
+        </w:rPr>
+        <w:t xml:space="preserve">ектор зміщень показує зміщення точки тіла з координатами </w:t>
+      </w:r>
+      <w:r>
+        <w:rPr>
+          <w:i/>
+          <w:position w:val="-12"/>
+        </w:rPr>
+        <w:object w:dxaOrig="720" w:dyaOrig="300">
+          <v:shape id="_x0000_i1029" type="#_x0000_t75" style="width:36pt;height:15pt" o:ole="">
+            <v:imagedata r:id="rId8" o:title=""/>
+          </v:shape>
+          <o:OLEObject Type="Embed" ProgID="Equation.3" ShapeID="_x0000_i1029" DrawAspect="Content" ObjectID="_1617864225" r:id="rId16"/>
+        </w:object>
+      </w:r>
+      <w:r>
+        <w:rPr>
+          <w:i/>
+        </w:rPr>
+        <w:t xml:space="preserve"> </w:t>
+      </w:r>
+      <w:r>
+        <w:rPr>
+          <w:i/>
+        </w:rPr>
+        <w:t xml:space="preserve">в </w:t>
+      </w:r>
+      <w:r>
+        <w:t>напрямк</w:t>
+      </w:r>
+      <w:r>
+        <w:rPr>
+          <w:i/>
+        </w:rPr>
+        <w:t>у однієї з координатних вісей в момент часу t</w:t>
+      </w:r>
+      <w:r>
+        <w:rPr>
+          <w:i/>
+        </w:rPr>
+        <w:t xml:space="preserve"> </w:t>
+      </w:r>
+      <w:r>
+        <w:rPr>
+          <w:i/>
+        </w:rPr>
+        <w:t>від положення рівноваги</w:t>
+      </w:r>
+      <w:r>
+        <w:t>);</w:t>
+      </w:r>
+    </w:p>
+    <w:p>
+      <w:pPr>
+        <w:pStyle w:val="dtext"/>
+      </w:pPr>
+      <w:r>
+        <w:rPr>
+          <w:position w:val="-12"/>
+        </w:rPr>
+        <w:object w:dxaOrig="1359" w:dyaOrig="380">
+          <v:shape id="_x0000_i1030" type="#_x0000_t75" style="width:68.25pt;height:18.75pt" o:ole="">
+            <v:imagedata r:id="rId17" o:title=""/>
+          </v:shape>
+          <o:OLEObject Type="Embed" ProgID="Equation.3" ShapeID="_x0000_i1030" DrawAspect="Content" ObjectID="_1617864226" r:id="rId18"/>
+        </w:object>
+      </w:r>
+      <w:r>
+        <w:t xml:space="preserve">, </w:t>
+      </w:r>
+      <w:r>
+        <w:rPr>
           <w:position w:val="-16"/>
         </w:rPr>
+        <w:object w:dxaOrig="1380" w:dyaOrig="420">
+          <v:shape id="_x0000_i1031" type="#_x0000_t75" style="width:69pt;height:21pt" o:ole="">
+            <v:imagedata r:id="rId19" o:title=""/>
+          </v:shape>
+          <o:OLEObject Type="Embed" ProgID="Equation.3" ShapeID="_x0000_i1031" DrawAspect="Content" ObjectID="_1617864227" r:id="rId20"/>
+        </w:object>
+      </w:r>
+      <w:r>
+        <w:t xml:space="preserve">, </w:t>
+      </w:r>
+      <w:r>
+        <w:rPr>
+          <w:position w:val="-12"/>
+        </w:rPr>
+        <w:object w:dxaOrig="1359" w:dyaOrig="380">
+          <v:shape id="_x0000_i1032" type="#_x0000_t75" style="width:68.25pt;height:18.75pt" o:ole="">
+            <v:imagedata r:id="rId21" o:title=""/>
+          </v:shape>
+          <o:OLEObject Type="Embed" ProgID="Equation.3" ShapeID="_x0000_i1032" DrawAspect="Content" ObjectID="_1617864228" r:id="rId22"/>
+        </w:object>
+      </w:r>
+      <w:r>
+        <w:t xml:space="preserve"> – </w:t>
+      </w:r>
+      <w:r>
+        <w:t>компоненти</w:t>
+      </w:r>
+      <w:r>
+        <w:t xml:space="preserve"> </w:t>
+      </w:r>
+      <w:r>
+        <w:t>вектор</w:t>
+      </w:r>
+      <w:r>
+        <w:t>а</w:t>
+      </w:r>
+      <w:r>
+        <w:t xml:space="preserve"> </w:t>
+      </w:r>
+      <w:r>
+        <w:t>поверхневих</w:t>
+      </w:r>
+      <w:r>
+        <w:t xml:space="preserve"> сил в </w:t>
+      </w:r>
+      <w:r>
+        <w:t>напрямку</w:t>
+      </w:r>
+      <w:r>
+        <w:t xml:space="preserve"> вісей </w:t>
+      </w:r>
+      <w:r>
+        <w:rPr>
+          <w:lang w:val="ru-RU"/>
+        </w:rPr>
+        <w:t>0</w:t>
+      </w:r>
+      <w:r>
+        <w:t>x</w:t>
+      </w:r>
+      <w:r>
+        <w:rPr>
+          <w:lang w:val="ru-RU"/>
+        </w:rPr>
+        <w:t>,</w:t>
+      </w:r>
+      <w:r>
+        <w:t xml:space="preserve"> </w:t>
+      </w:r>
+      <w:r>
+        <w:rPr>
+          <w:lang w:val="ru-RU"/>
+        </w:rPr>
+        <w:t>0</w:t>
+      </w:r>
+      <w:r>
+        <w:t>y</w:t>
+      </w:r>
+      <w:r>
+        <w:rPr>
+          <w:vertAlign w:val="subscript"/>
+        </w:rPr>
+        <w:t xml:space="preserve">, </w:t>
+      </w:r>
+      <w:r>
+        <w:rPr>
+          <w:lang w:val="ru-RU"/>
+        </w:rPr>
+        <w:t>0</w:t>
+      </w:r>
+      <w:r>
+        <w:t>z</w:t>
+      </w:r>
+      <w:r>
+        <w:t xml:space="preserve"> відповідно, тобто </w:t>
+      </w:r>
+      <w:r>
+        <w:rPr>
+          <w:lang w:val="ru-RU"/>
+        </w:rPr>
+        <w:t>тих</w:t>
+      </w:r>
+      <w:r>
+        <w:t xml:space="preserve"> сил, що діють на поверхн</w:t>
+      </w:r>
+      <w:r>
+        <w:t>ю</w:t>
+      </w:r>
+      <w:r>
+        <w:t xml:space="preserve"> тіла;</w:t>
+      </w:r>
+    </w:p>
+    <w:p>
+      <w:pPr>
+        <w:pStyle w:val="dtext"/>
+      </w:pPr>
+      <w:r>
+        <w:rPr>
+          <w:position w:val="-14"/>
+          <w:lang w:val="es-ES"/>
+        </w:rPr>
+        <w:object w:dxaOrig="1359" w:dyaOrig="420">
+          <v:shape id="_x0000_i1033" type="#_x0000_t75" style="width:68.25pt;height:21pt" o:ole="">
+            <v:imagedata r:id="rId23" o:title=""/>
+          </v:shape>
+          <o:OLEObject Type="Embed" ProgID="Equation.3" ShapeID="_x0000_i1033" DrawAspect="Content" ObjectID="_1617864229" r:id="rId24"/>
+        </w:object>
+      </w:r>
+      <w:r>
+        <w:t>,</w:t>
+      </w:r>
+      <w:r>
+        <w:rPr>
+          <w:position w:val="-14"/>
+          <w:lang w:val="es-ES"/>
+        </w:rPr>
+        <w:object w:dxaOrig="1300" w:dyaOrig="420">
+          <v:shape id="_x0000_i1034" type="#_x0000_t75" style="width:65.25pt;height:21pt" o:ole="">
+            <v:imagedata r:id="rId25" o:title=""/>
+          </v:shape>
+          <o:OLEObject Type="Embed" ProgID="Equation.3" ShapeID="_x0000_i1034" DrawAspect="Content" ObjectID="_1617864230" r:id="rId26"/>
+        </w:object>
+      </w:r>
+      <w:r>
+        <w:t>,</w:t>
+      </w:r>
+      <w:r>
+        <w:rPr>
+          <w:position w:val="-14"/>
+          <w:lang w:val="es-ES"/>
+        </w:rPr>
+        <w:object w:dxaOrig="1320" w:dyaOrig="420">
+          <v:shape id="_x0000_i1035" type="#_x0000_t75" style="width:66pt;height:21pt" o:ole="">
+            <v:imagedata r:id="rId27" o:title=""/>
+          </v:shape>
+          <o:OLEObject Type="Embed" ProgID="Equation.3" ShapeID="_x0000_i1035" DrawAspect="Content" ObjectID="_1617864231" r:id="rId28"/>
+        </w:object>
+      </w:r>
+      <w:r>
+        <w:t xml:space="preserve"> – вектори об’ємних сил;</w:t>
+      </w:r>
+    </w:p>
+    <w:p>
+      <w:pPr>
+        <w:pStyle w:val="dtext"/>
+      </w:pPr>
+      <w:r>
+        <w:rPr>
+          <w:position w:val="-6"/>
+        </w:rPr>
+        <w:object w:dxaOrig="380" w:dyaOrig="279">
+          <v:shape id="_x0000_i1036" type="#_x0000_t75" style="width:18.75pt;height:14.25pt" o:ole="">
+            <v:imagedata r:id="rId29" o:title=""/>
+          </v:shape>
+          <o:OLEObject Type="Embed" ProgID="Equation.3" ShapeID="_x0000_i1036" DrawAspect="Content" ObjectID="_1617864232" r:id="rId30"/>
+        </w:object>
+      </w:r>
+      <w:r>
+        <w:t xml:space="preserve"> –</w:t>
+      </w:r>
+      <w:r>
+        <w:rPr>
+          <w:lang w:val="ru-RU"/>
+        </w:rPr>
+        <w:t xml:space="preserve"> </w:t>
+      </w:r>
+      <w:r>
+        <w:t xml:space="preserve">елемент об’єму; </w:t>
+      </w:r>
+      <w:r>
+        <w:rPr>
+          <w:position w:val="-6"/>
+        </w:rPr>
+        <w:object w:dxaOrig="380" w:dyaOrig="300">
+          <v:shape id="_x0000_i1037" type="#_x0000_t75" style="width:18.75pt;height:15pt" o:ole="">
+            <v:imagedata r:id="rId31" o:title=""/>
+          </v:shape>
+          <o:OLEObject Type="Embed" ProgID="Equation.3" ShapeID="_x0000_i1037" DrawAspect="Content" ObjectID="_1617864233" r:id="rId32"/>
+        </w:object>
+      </w:r>
+      <w:r>
+        <w:t xml:space="preserve"> –</w:t>
+      </w:r>
+      <w:r>
+        <w:rPr>
+          <w:lang w:val="ru-RU"/>
+        </w:rPr>
+        <w:t xml:space="preserve"> </w:t>
+      </w:r>
+      <w:r>
+        <w:t>елемент</w:t>
+      </w:r>
+      <w:r>
+        <w:t xml:space="preserve"> поверхні</w:t>
+      </w:r>
+      <w:r>
+        <w:t>.</w:t>
+      </w:r>
+    </w:p>
+    <w:p>
+      <w:pPr>
+        <w:pStyle w:val="dtext"/>
+      </w:pPr>
+      <w:r>
+        <w:t>Розглянемо просту фізичну модель взаємодії між собою двох частин пружного тіла.</w:t>
+      </w:r>
+      <w:r>
+        <w:t xml:space="preserve"> Нехай прямокутний паралелепіпед з нескінченно малим поперечним перерізом </w:t>
+      </w:r>
+      <w:r>
+        <w:rPr>
+          <w:position w:val="-12"/>
+        </w:rPr>
+        <w:object w:dxaOrig="840" w:dyaOrig="360">
+          <v:shape id="_x0000_i1038" type="#_x0000_t75" style="width:42pt;height:18pt" o:ole="">
+            <v:imagedata r:id="rId33" o:title=""/>
+          </v:shape>
+          <o:OLEObject Type="Embed" ProgID="Equation.3" ShapeID="_x0000_i1038" DrawAspect="Content" ObjectID="_1617864234" r:id="rId34"/>
+        </w:object>
+      </w:r>
+      <w:r>
+        <w:t xml:space="preserve"> витягнутий вздовж вісі </w:t>
+      </w:r>
+      <w:r>
+        <w:rPr>
+          <w:position w:val="-6"/>
+        </w:rPr>
+        <w:object w:dxaOrig="220" w:dyaOrig="240">
+          <v:shape id="_x0000_i1039" type="#_x0000_t75" style="width:11.25pt;height:12pt" o:ole="">
+            <v:imagedata r:id="rId35" o:title=""/>
+          </v:shape>
+          <o:OLEObject Type="Embed" ProgID="Equation.DSMT4" ShapeID="_x0000_i1039" DrawAspect="Content" ObjectID="_1617864235" r:id="rId36"/>
+        </w:object>
+      </w:r>
+      <w:r>
+        <w:t xml:space="preserve"> та ум</w:t>
+      </w:r>
+      <w:r>
+        <w:t xml:space="preserve">овно розділений на дві частини площиною ортогональною вісі </w:t>
+      </w:r>
+      <w:r>
+        <w:rPr>
+          <w:position w:val="-6"/>
+        </w:rPr>
+        <w:object w:dxaOrig="220" w:dyaOrig="240">
+          <v:shape id="_x0000_i1040" type="#_x0000_t75" style="width:11.25pt;height:12pt" o:ole="">
+            <v:imagedata r:id="rId37" o:title=""/>
+          </v:shape>
+          <o:OLEObject Type="Embed" ProgID="Equation.DSMT4" ShapeID="_x0000_i1040" DrawAspect="Content" ObjectID="_1617864236" r:id="rId38"/>
+        </w:object>
+      </w:r>
+      <w:r>
+        <w:t>.</w:t>
+      </w:r>
+    </w:p>
+    <w:p>
+      <w:pPr>
+        <w:pStyle w:val="dtext"/>
+      </w:pPr>
+      <w:r>
+        <w:rPr>
+          <w:noProof/>
+        </w:rPr>
+        <w:lastRenderedPageBreak/>
+        <w:object w:dxaOrig="720" w:dyaOrig="300">
+          <v:shape id="_x0000_s1044" type="#_x0000_t75" style="position:absolute;left:0;text-align:left;margin-left:-8.7pt;margin-top:39.6pt;width:141.75pt;height:142.5pt;z-index:251656192">
+            <v:imagedata r:id="rId39" o:title=""/>
+            <w10:wrap type="square"/>
+          </v:shape>
+          <o:OLEObject Type="Embed" ProgID="PBrush" ShapeID="_x0000_s1044" DrawAspect="Content" ObjectID="_1617864376" r:id="rId40"/>
+        </w:object>
+      </w:r>
+      <w:r>
+        <w:t xml:space="preserve">Охарактеризуємо силу з якою паралелепіпед 2 діє на паралелепіпед 1 через переріз </w:t>
+      </w:r>
+      <w:r>
+        <w:rPr>
+          <w:position w:val="-12"/>
+        </w:rPr>
+        <w:object w:dxaOrig="840" w:dyaOrig="360">
+          <v:shape id="_x0000_i1041" type="#_x0000_t75" style="width:42pt;height:18pt" o:ole="">
+            <v:imagedata r:id="rId41" o:title=""/>
+          </v:shape>
+          <o:OLEObject Type="Embed" ProgID="Equation.3" ShapeID="_x0000_i1041" DrawAspect="Content" ObjectID="_1617864237" r:id="rId42"/>
+        </w:object>
+      </w:r>
+      <w:r>
+        <w:t xml:space="preserve"> в площині </w:t>
+      </w:r>
+      <w:r>
+        <w:rPr>
+          <w:position w:val="-12"/>
+        </w:rPr>
+        <w:object w:dxaOrig="540" w:dyaOrig="360">
+          <v:shape id="_x0000_i1042" type="#_x0000_t75" style="width:27pt;height:18pt" o:ole="">
+            <v:imagedata r:id="rId43" o:title=""/>
+          </v:shape>
+          <o:OLEObject Type="Embed" ProgID="Equation.3" ShapeID="_x0000_i1042" DrawAspect="Content" ObjectID="_1617864238" r:id="rId44"/>
+        </w:object>
+      </w:r>
+      <w:r>
+        <w:t xml:space="preserve"> (на рис. </w:t>
+      </w:r>
+      <w:r>
+        <w:t>площина взаємодії</w:t>
+      </w:r>
+      <w:r>
+        <w:t xml:space="preserve"> </w:t>
+      </w:r>
+      <w:r>
+        <w:t xml:space="preserve">виділена </w:t>
+      </w:r>
+      <w:r>
+        <w:t>сірим кольором)</w:t>
+      </w:r>
+      <w:r>
+        <w:t>.</w:t>
+      </w:r>
+      <w:r>
+        <w:t xml:space="preserve"> </w:t>
+      </w:r>
+      <w:r>
+        <w:t xml:space="preserve">Нехай </w:t>
+      </w:r>
+      <w:r>
+        <w:rPr>
+          <w:position w:val="-18"/>
+        </w:rPr>
+        <w:object w:dxaOrig="2040" w:dyaOrig="499">
+          <v:shape id="_x0000_i1043" type="#_x0000_t75" style="width:102pt;height:24.75pt" o:ole="">
+            <v:imagedata r:id="rId45" o:title=""/>
+          </v:shape>
+          <o:OLEObject Type="Embed" ProgID="Equation.DSMT4" ShapeID="_x0000_i1043" DrawAspect="Content" ObjectID="_1617864239" r:id="rId46"/>
+        </w:object>
+      </w:r>
+      <w:r>
+        <w:t xml:space="preserve"> вектор сили віднесений на одиницю площі перерізу з якою паралелепіпед 2 діє на паралелепіпед </w:t>
+      </w:r>
+      <w:r>
+        <w:t>1</w:t>
+      </w:r>
+      <w:r>
+        <w:t xml:space="preserve">, при цьому </w:t>
+      </w:r>
+      <w:r>
+        <w:rPr>
+          <w:position w:val="-12"/>
+        </w:rPr>
+        <w:object w:dxaOrig="320" w:dyaOrig="360">
+          <v:shape id="_x0000_i1044" type="#_x0000_t75" style="width:15.75pt;height:18pt" o:ole="">
+            <v:imagedata r:id="rId47" o:title=""/>
+          </v:shape>
+          <o:OLEObject Type="Embed" ProgID="Equation.3" ShapeID="_x0000_i1044" DrawAspect="Content" ObjectID="_1617864240" r:id="rId48"/>
+        </w:object>
+      </w:r>
+      <w:r>
+        <w:rPr>
+          <w:vertAlign w:val="subscript"/>
+        </w:rPr>
+        <w:t xml:space="preserve"> </w:t>
+      </w:r>
+      <w:r>
+        <w:t xml:space="preserve">– компонента, що може стискати, або розтягувати </w:t>
+      </w:r>
+      <w:r>
+        <w:t xml:space="preserve">паралелепіпед </w:t>
+      </w:r>
+      <w:r>
+        <w:rPr>
+          <w:lang w:val="es-ES"/>
+        </w:rPr>
+        <w:t>1</w:t>
+      </w:r>
+      <w:r>
+        <w:t>,</w:t>
+      </w:r>
+      <w:r>
+        <w:t xml:space="preserve"> </w:t>
+      </w:r>
+      <w:r>
+        <w:rPr>
+          <w:position w:val="-16"/>
+          <w:lang w:val="es-ES"/>
+        </w:rPr>
+        <w:object w:dxaOrig="380" w:dyaOrig="420">
+          <v:shape id="_x0000_i1045" type="#_x0000_t75" style="width:18.75pt;height:21pt" o:ole="">
+            <v:imagedata r:id="rId49" o:title=""/>
+          </v:shape>
+          <o:OLEObject Type="Embed" ProgID="Equation.3" ShapeID="_x0000_i1045" DrawAspect="Content" ObjectID="_1617864241" r:id="rId50"/>
+        </w:object>
+      </w:r>
+      <w:r>
+        <w:rPr>
+          <w:position w:val="-6"/>
+        </w:rPr>
+        <w:t>,</w:t>
+      </w:r>
+      <w:r>
+        <w:rPr>
+          <w:position w:val="-6"/>
+          <w:lang w:val="es-ES"/>
+        </w:rPr>
+        <w:t xml:space="preserve"> </w:t>
+      </w:r>
+      <w:r>
+        <w:rPr>
+          <w:position w:val="-12"/>
+          <w:lang w:val="es-ES"/>
+        </w:rPr>
+        <w:object w:dxaOrig="360" w:dyaOrig="380">
+          <v:shape id="_x0000_i1046" type="#_x0000_t75" style="width:18pt;height:18.75pt" o:ole="">
+            <v:imagedata r:id="rId51" o:title=""/>
+          </v:shape>
+          <o:OLEObject Type="Embed" ProgID="Equation.3" ShapeID="_x0000_i1046" DrawAspect="Content" ObjectID="_1617864242" r:id="rId52"/>
+        </w:object>
+      </w:r>
+      <w:r>
+        <w:rPr>
+          <w:position w:val="-6"/>
+          <w:lang w:val="es-ES"/>
+        </w:rPr>
+        <w:t xml:space="preserve">;  </w:t>
+      </w:r>
+      <w:r>
+        <w:t xml:space="preserve">- </w:t>
+      </w:r>
+      <w:r>
+        <w:t xml:space="preserve">компоненти, що </w:t>
+      </w:r>
+      <w:r>
+        <w:t>з</w:t>
+      </w:r>
+      <w:r>
+        <w:t>різають паралелепіпед в напрямках вісей y та z відповідно.</w:t>
+      </w:r>
+    </w:p>
+    <w:p>
+      <w:pPr>
+        <w:pStyle w:val="dtext"/>
+        <w:rPr>
+          <w:b/>
+        </w:rPr>
+      </w:pPr>
+      <w:r>
+        <w:t>Аналогічно</w:t>
+      </w:r>
+      <w:r>
+        <w:t xml:space="preserve">, для паралелепіпедів витягнутих вздовж вісей </w:t>
+      </w:r>
+      <w:r>
+        <w:rPr>
+          <w:position w:val="-12"/>
+        </w:rPr>
+        <w:object w:dxaOrig="400" w:dyaOrig="360">
+          <v:shape id="_x0000_i1047" type="#_x0000_t75" style="width:20.25pt;height:18pt" o:ole="">
+            <v:imagedata r:id="rId53" o:title=""/>
+          </v:shape>
+          <o:OLEObject Type="Embed" ProgID="Equation.DSMT4" ShapeID="_x0000_i1047" DrawAspect="Content" ObjectID="_1617864243" r:id="rId54"/>
+        </w:object>
+      </w:r>
+      <w:r>
+        <w:t xml:space="preserve"> та </w:t>
+      </w:r>
+      <w:r>
+        <w:rPr>
+          <w:position w:val="-6"/>
+        </w:rPr>
+        <w:object w:dxaOrig="380" w:dyaOrig="300">
+          <v:shape id="_x0000_i1048" type="#_x0000_t75" style="width:18.75pt;height:15pt" o:ole="">
+            <v:imagedata r:id="rId55" o:title=""/>
+          </v:shape>
+          <o:OLEObject Type="Embed" ProgID="Equation.DSMT4" ShapeID="_x0000_i1048" DrawAspect="Content" ObjectID="_1617864244" r:id="rId56"/>
+        </w:object>
+      </w:r>
+      <w:r>
+        <w:t xml:space="preserve"> можна розглянути сили, яки діють в двох інших площинах </w:t>
+      </w:r>
+      <w:r>
+        <w:rPr>
+          <w:position w:val="-6"/>
+        </w:rPr>
+        <w:object w:dxaOrig="540" w:dyaOrig="300">
+          <v:shape id="_x0000_i1049" type="#_x0000_t75" style="width:27pt;height:15pt" o:ole="">
+            <v:imagedata r:id="rId57" o:title=""/>
+          </v:shape>
+          <o:OLEObject Type="Embed" ProgID="Equation.3" ShapeID="_x0000_i1049" DrawAspect="Content" ObjectID="_1617864245" r:id="rId58"/>
+        </w:object>
+      </w:r>
+      <w:r>
+        <w:t xml:space="preserve">та </w:t>
+      </w:r>
+      <w:r>
+        <w:rPr>
+          <w:position w:val="-12"/>
+        </w:rPr>
+        <w:object w:dxaOrig="540" w:dyaOrig="360">
+          <v:shape id="_x0000_i1050" type="#_x0000_t75" style="width:27pt;height:18pt" o:ole="">
+            <v:imagedata r:id="rId59" o:title=""/>
+          </v:shape>
+          <o:OLEObject Type="Embed" ProgID="Equation.3" ShapeID="_x0000_i1050" DrawAspect="Content" ObjectID="_1617864246" r:id="rId60"/>
+        </w:object>
+      </w:r>
+      <w:r>
+        <w:t xml:space="preserve"> </w:t>
+      </w:r>
+      <w:r>
+        <w:t xml:space="preserve">на одиницю площі цих перерізів </w:t>
+      </w:r>
+      <w:r>
+        <w:t>та охарактеризувати їх векторами:</w:t>
+      </w:r>
+      <w:r>
+        <w:t xml:space="preserve"> </w:t>
+      </w:r>
+      <w:r>
+        <w:rPr>
+          <w:position w:val="-18"/>
+          <w:lang w:val="en-US"/>
+        </w:rPr>
+        <w:object w:dxaOrig="2060" w:dyaOrig="499">
+          <v:shape id="_x0000_i1051" type="#_x0000_t75" style="width:102.75pt;height:24.75pt" o:ole="">
+            <v:imagedata r:id="rId61" o:title=""/>
+          </v:shape>
+          <o:OLEObject Type="Embed" ProgID="Equation.3" ShapeID="_x0000_i1051" DrawAspect="Content" ObjectID="_1617864247" r:id="rId62"/>
+        </w:object>
+      </w:r>
+      <w:r>
+        <w:t xml:space="preserve"> </w:t>
+      </w:r>
+      <w:r>
+        <w:rPr>
+          <w:position w:val="-18"/>
+          <w:lang w:val="en-US"/>
+        </w:rPr>
+        <w:object w:dxaOrig="2020" w:dyaOrig="499">
+          <v:shape id="_x0000_i1052" type="#_x0000_t75" style="width:101.25pt;height:24.75pt" o:ole="">
+            <v:imagedata r:id="rId63" o:title=""/>
+          </v:shape>
+          <o:OLEObject Type="Embed" ProgID="Equation.3" ShapeID="_x0000_i1052" DrawAspect="Content" ObjectID="_1617864248" r:id="rId64"/>
+        </w:object>
+      </w:r>
+      <w:r>
+        <w:rPr>
+          <w:b/>
+        </w:rPr>
+        <w:t>.</w:t>
+      </w:r>
+    </w:p>
+    <w:p>
+      <w:pPr>
+        <w:pStyle w:val="dtext"/>
+      </w:pPr>
+      <w:r>
+        <w:t xml:space="preserve">Для </w:t>
+      </w:r>
+      <w:r>
+        <w:t>будь – якого</w:t>
+      </w:r>
+      <w:r>
+        <w:t xml:space="preserve"> </w:t>
+      </w:r>
+      <w:r>
+        <w:t xml:space="preserve">паралелепіпеда з довжиною ребер </w:t>
+      </w:r>
+      <w:r>
+        <w:rPr>
+          <w:position w:val="-12"/>
+        </w:rPr>
+        <w:object w:dxaOrig="1060" w:dyaOrig="360">
+          <v:shape id="_x0000_i1053" type="#_x0000_t75" style="width:53.25pt;height:18pt" o:ole="">
+            <v:imagedata r:id="rId65" o:title=""/>
+          </v:shape>
+          <o:OLEObject Type="Embed" ProgID="Equation.DSMT4" ShapeID="_x0000_i1053" DrawAspect="Content" ObjectID="_1617864249" r:id="rId66"/>
+        </w:object>
+      </w:r>
+      <w:r>
+        <w:t xml:space="preserve"> а тим самим </w:t>
+      </w:r>
+      <w:r>
+        <w:t xml:space="preserve">точки </w:t>
+      </w:r>
+      <w:r>
+        <w:t xml:space="preserve">простору </w:t>
+      </w:r>
+      <w:r>
+        <w:t xml:space="preserve">напружений стан тіла можна </w:t>
+      </w:r>
+      <w:r>
+        <w:t>охарактеризувати</w:t>
+      </w:r>
+      <w:r>
+        <w:t xml:space="preserve"> матрицею </w:t>
+      </w:r>
+      <w:r>
+        <w:rPr>
+          <w:position w:val="-60"/>
+          <w:vertAlign w:val="subscript"/>
+        </w:rPr>
+        <w:object w:dxaOrig="1960" w:dyaOrig="1340">
+          <v:shape id="_x0000_i1054" type="#_x0000_t75" style="width:98.25pt;height:66.75pt" o:ole="">
+            <v:imagedata r:id="rId67" o:title=""/>
+          </v:shape>
+          <o:OLEObject Type="Embed" ProgID="Equation.3" ShapeID="_x0000_i1054" DrawAspect="Content" ObjectID="_1617864250" r:id="rId68"/>
+        </w:object>
+      </w:r>
+      <w:r>
+        <w:rPr>
+          <w:vertAlign w:val="subscript"/>
+        </w:rPr>
+        <w:tab/>
+      </w:r>
+      <w:r>
+        <w:rPr>
+          <w:vertAlign w:val="subscript"/>
+        </w:rPr>
+        <w:tab/>
+      </w:r>
+      <w:r>
+        <w:rPr>
+          <w:vertAlign w:val="subscript"/>
+        </w:rPr>
+        <w:tab/>
+      </w:r>
+      <w:r>
+        <w:rPr>
+          <w:vertAlign w:val="subscript"/>
+        </w:rPr>
+        <w:tab/>
+      </w:r>
+      <w:r>
+        <w:rPr>
+          <w:vertAlign w:val="subscript"/>
+        </w:rPr>
+        <w:tab/>
+      </w:r>
+      <w:r>
+        <w:rPr>
+          <w:vertAlign w:val="subscript"/>
+        </w:rPr>
+        <w:tab/>
+      </w:r>
+      <w:r>
+        <w:rPr>
+          <w:vertAlign w:val="subscript"/>
+        </w:rPr>
+        <w:tab/>
+      </w:r>
+      <w:r>
+        <w:rPr>
+          <w:vertAlign w:val="subscript"/>
+        </w:rPr>
+        <w:tab/>
+      </w:r>
+      <w:r>
+        <w:rPr>
+          <w:vertAlign w:val="subscript"/>
+        </w:rPr>
+        <w:tab/>
+      </w:r>
+      <w:r>
+        <w:rPr>
+          <w:vertAlign w:val="subscript"/>
+        </w:rPr>
+        <w:tab/>
+      </w:r>
+      <w:r>
+        <w:t xml:space="preserve">(2.1) </w:t>
+      </w:r>
+      <w:r>
+        <w:t>.</w:t>
+      </w:r>
+    </w:p>
+    <w:p>
+      <w:pPr>
+        <w:pStyle w:val="dtext"/>
+      </w:pPr>
+      <w:r>
+        <w:rPr>
+          <w:b/>
+        </w:rPr>
+        <w:t>Зауваження</w:t>
+      </w:r>
+      <w:r>
+        <w:rPr>
+          <w:b/>
+        </w:rPr>
+        <w:t>.</w:t>
+      </w:r>
+      <w:r>
+        <w:rPr>
+          <w:b/>
+        </w:rPr>
+        <w:t xml:space="preserve"> </w:t>
+      </w:r>
+      <w:r>
+        <w:t xml:space="preserve">При розгляді моделі </w:t>
+      </w:r>
+      <w:r>
+        <w:t>взаємо</w:t>
+      </w:r>
+      <w:r>
+        <w:t xml:space="preserve">дії паралелепіпеда 2 </w:t>
+      </w:r>
+      <w:r>
+        <w:t>т</w:t>
+      </w:r>
+      <w:r>
+        <w:t>а паралелепіпед</w:t>
+      </w:r>
+      <w:r>
+        <w:t>а</w:t>
+      </w:r>
+      <w:r>
+        <w:t xml:space="preserve"> 1 через загальний переріз має місце </w:t>
+      </w:r>
+      <w:r>
+        <w:t xml:space="preserve">принцип </w:t>
+      </w:r>
+      <w:r>
+        <w:rPr>
+          <w:iCs/>
+        </w:rPr>
+        <w:t>рівнодії та протидії</w:t>
+      </w:r>
+      <w:r>
+        <w:t>, тобт</w:t>
+      </w:r>
+      <w:r>
+        <w:t>о сила, з якою паралелепіпед 2 д</w:t>
+      </w:r>
+      <w:r>
+        <w:t>іє на паралелепіпед 1 рівна за величиною та протилежна за напрямком силі з якою паралелепіпед 1 діє на паралелепіпед 2. Сили</w:t>
+      </w:r>
+      <w:r>
+        <w:t>, що діють на тіло</w:t>
+      </w:r>
+      <w:r>
+        <w:t xml:space="preserve"> </w:t>
+      </w:r>
+      <w:r>
+        <w:t>обираються</w:t>
+      </w:r>
+      <w:r>
+        <w:t xml:space="preserve"> зі знаком плюс, якщо вони діють на переріз, який обмежує тіло </w:t>
+      </w:r>
+      <w:r>
+        <w:t>з</w:t>
+      </w:r>
+      <w:r>
+        <w:t xml:space="preserve"> </w:t>
+      </w:r>
+      <w:r>
+        <w:t>боку</w:t>
+      </w:r>
+      <w:r>
+        <w:t xml:space="preserve"> зростання значення координатної вісей</w:t>
+      </w:r>
+      <w:r>
+        <w:t xml:space="preserve"> і зі знаком мінус, якщо вони діють на поверхню, що обмежує тіло з боку спадання значень координатних вісей.</w:t>
+      </w:r>
+    </w:p>
+    <w:p>
+      <w:pPr>
+        <w:pStyle w:val="dheader3"/>
+      </w:pPr>
+      <w:r>
+        <w:lastRenderedPageBreak/>
+        <w:t>Закони рівноваги елемента</w:t>
+      </w:r>
+      <w:r>
+        <w:t xml:space="preserve"> поверхні </w:t>
+      </w:r>
+    </w:p>
+    <w:p>
+      <w:pPr>
+        <w:pStyle w:val="dtext"/>
+      </w:pPr>
+      <w:r>
+        <w:t xml:space="preserve">Розглянемо </w:t>
+      </w:r>
+      <w:r>
+        <w:t>елементарну</w:t>
+      </w:r>
+      <w:r>
+        <w:t xml:space="preserve"> модель пружної взаємодії. Нехай всередині пружного тіла ми виділили нескінченно малий тетраедр </w:t>
+      </w:r>
+      <w:r>
+        <w:rPr>
+          <w:position w:val="-6"/>
+        </w:rPr>
+        <w:object w:dxaOrig="700" w:dyaOrig="279">
+          <v:shape id="_x0000_i1055" type="#_x0000_t75" style="width:35.25pt;height:14.25pt" o:ole="">
+            <v:imagedata r:id="rId69" o:title=""/>
+          </v:shape>
+          <o:OLEObject Type="Embed" ProgID="Equation.3" ShapeID="_x0000_i1055" DrawAspect="Content" ObjectID="_1617864251" r:id="rId70"/>
+        </w:object>
+      </w:r>
+      <w:r>
+        <w:t>,</w:t>
+      </w:r>
+      <w:r>
+        <w:t xml:space="preserve"> </w:t>
+      </w:r>
+      <w:r>
+        <w:rPr>
+          <w:position w:val="-6"/>
+        </w:rPr>
+        <w:object w:dxaOrig="220" w:dyaOrig="300">
+          <v:shape id="_x0000_i1056" type="#_x0000_t75" style="width:11.25pt;height:15pt" o:ole="">
+            <v:imagedata r:id="rId71" o:title=""/>
+          </v:shape>
+          <o:OLEObject Type="Embed" ProgID="Equation.3" ShapeID="_x0000_i1056" DrawAspect="Content" ObjectID="_1617864252" r:id="rId72"/>
+        </w:object>
+      </w:r>
+      <w:r>
+        <w:t xml:space="preserve"> – </w:t>
+      </w:r>
+      <w:r>
+        <w:t xml:space="preserve">вектор </w:t>
+      </w:r>
+      <w:r>
+        <w:t xml:space="preserve">зовнішньої нормалі до </w:t>
+      </w:r>
+      <w:r>
+        <w:t xml:space="preserve">грані </w:t>
+      </w:r>
+      <w:r>
+        <w:rPr>
+          <w:position w:val="-6"/>
+        </w:rPr>
+        <w:object w:dxaOrig="639" w:dyaOrig="300">
+          <v:shape id="_x0000_i1057" type="#_x0000_t75" style="width:32.25pt;height:15pt" o:ole="">
+            <v:imagedata r:id="rId73" o:title=""/>
+          </v:shape>
+          <o:OLEObject Type="Embed" ProgID="Equation.DSMT4" ShapeID="_x0000_i1057" DrawAspect="Content" ObjectID="_1617864253" r:id="rId74"/>
+        </w:object>
+      </w:r>
+      <w:r>
+        <w:t xml:space="preserve">, а </w:t>
+      </w:r>
+      <w:r>
+        <w:rPr>
+          <w:position w:val="-6"/>
+        </w:rPr>
+        <w:object w:dxaOrig="240" w:dyaOrig="300">
+          <v:shape id="_x0000_i1058" type="#_x0000_t75" style="width:12pt;height:15pt" o:ole="">
+            <v:imagedata r:id="rId75" o:title=""/>
+          </v:shape>
+          <o:OLEObject Type="Embed" ProgID="Equation.DSMT4" ShapeID="_x0000_i1058" DrawAspect="Content" ObjectID="_1617864254" r:id="rId76"/>
+        </w:object>
+      </w:r>
+      <w:r>
+        <w:t xml:space="preserve"> площа цієї грані.</w:t>
+      </w:r>
+    </w:p>
+    <w:p>
+      <w:pPr>
+        <w:pStyle w:val="dtext"/>
+      </w:pPr>
+      <w:r>
+        <w:rPr>
+          <w:noProof/>
+          <w:lang w:eastAsia="uk-UA"/>
+        </w:rPr>
+        <w:drawing>
+          <wp:anchor distT="0" distB="0" distL="114300" distR="114300" simplePos="0" relativeHeight="251657216" behindDoc="1" locked="0" layoutInCell="1" allowOverlap="0">
+            <wp:simplePos x="0" y="0"/>
+            <wp:positionH relativeFrom="column">
+              <wp:posOffset>3810</wp:posOffset>
+            </wp:positionH>
+            <wp:positionV relativeFrom="paragraph">
+              <wp:posOffset>3810</wp:posOffset>
+            </wp:positionV>
+            <wp:extent cx="2404745" cy="1812290"/>
+            <wp:effectExtent l="0" t="0" r="0" b="0"/>
+            <wp:wrapTight wrapText="bothSides">
+              <wp:wrapPolygon edited="0">
+                <wp:start x="0" y="0"/>
+                <wp:lineTo x="0" y="21343"/>
+                <wp:lineTo x="21389" y="21343"/>
+                <wp:lineTo x="21389" y="0"/>
+                <wp:lineTo x="0" y="0"/>
+              </wp:wrapPolygon>
+            </wp:wrapTight>
+            <wp:docPr id="24" name="Рисунок 3" descr="5"/>
+            <wp:cNvGraphicFramePr>
+              <a:graphicFrameLocks xmlns:a="http://schemas.openxmlformats.org/drawingml/2006/main" noChangeAspect="1"/>
+            </wp:cNvGraphicFramePr>
+            <a:graphic xmlns:a="http://schemas.openxmlformats.org/drawingml/2006/main">
+              <a:graphicData uri="http://schemas.openxmlformats.org/drawingml/2006/picture">
+                <pic:pic xmlns:pic="http://schemas.openxmlformats.org/drawingml/2006/picture">
+                  <pic:nvPicPr>
+                    <pic:cNvPr id="0" name="Рисунок 3" descr="5"/>
+                    <pic:cNvPicPr>
+                      <a:picLocks noChangeAspect="1" noChangeArrowheads="1"/>
+                    </pic:cNvPicPr>
+                  </pic:nvPicPr>
+                  <pic:blipFill>
+                    <a:blip r:embed="rId77">
+                      <a:extLst>
+                        <a:ext uri="{28A0092B-C50C-407E-A947-70E740481C1C}">
+                          <a14:useLocalDpi xmlns:a14="http://schemas.microsoft.com/office/drawing/2010/main" val="0"/>
+                        </a:ext>
+                      </a:extLst>
+                    </a:blip>
+                    <a:srcRect/>
+                    <a:stretch>
+                      <a:fillRect/>
+                    </a:stretch>
+                  </pic:blipFill>
+                  <pic:spPr bwMode="auto">
+                    <a:xfrm>
+                      <a:off x="0" y="0"/>
+                      <a:ext cx="2404745" cy="1812290"/>
+                    </a:xfrm>
+                    <a:prstGeom prst="rect">
+                      <a:avLst/>
+                    </a:prstGeom>
+                    <a:noFill/>
+                    <a:ln>
+                      <a:noFill/>
+                    </a:ln>
+                  </pic:spPr>
+                </pic:pic>
+              </a:graphicData>
+            </a:graphic>
+            <wp14:sizeRelH relativeFrom="page">
+              <wp14:pctWidth>0</wp14:pctWidth>
+            </wp14:sizeRelH>
+            <wp14:sizeRelV relativeFrom="page">
+              <wp14:pctHeight>0</wp14:pctHeight>
+            </wp14:sizeRelV>
+          </wp:anchor>
+        </w:drawing>
+      </w:r>
+      <w:r>
+        <w:t xml:space="preserve">Нехай </w:t>
+      </w:r>
+      <w:r>
+        <w:rPr>
+          <w:position w:val="-16"/>
+        </w:rPr>
+        <w:object w:dxaOrig="1680" w:dyaOrig="480">
+          <v:shape id="_x0000_i1059" type="#_x0000_t75" style="width:84pt;height:24pt" o:ole="">
+            <v:imagedata r:id="rId78" o:title=""/>
+          </v:shape>
+          <o:OLEObject Type="Embed" ProgID="Equation.3" ShapeID="_x0000_i1059" DrawAspect="Content" ObjectID="_1617864255" r:id="rId79"/>
+        </w:object>
+      </w:r>
+      <w:r>
+        <w:t xml:space="preserve"> – </w:t>
+      </w:r>
+      <w:r>
+        <w:t xml:space="preserve">вектор </w:t>
+      </w:r>
+      <w:r>
+        <w:t xml:space="preserve">поверхневої </w:t>
+      </w:r>
+      <w:r>
+        <w:t xml:space="preserve">сили, що діє на </w:t>
+      </w:r>
+      <w:r>
+        <w:t>одиницю площі</w:t>
+      </w:r>
+      <w:r>
+        <w:rPr>
+          <w:position w:val="-6"/>
+        </w:rPr>
+        <w:t xml:space="preserve"> </w:t>
+      </w:r>
+      <w:r>
+        <w:rPr>
+          <w:szCs w:val="28"/>
+        </w:rPr>
+        <w:t>грані</w:t>
+      </w:r>
+      <w:r>
+        <w:rPr>
+          <w:position w:val="-6"/>
+        </w:rPr>
+        <w:t xml:space="preserve"> </w:t>
+      </w:r>
+      <w:r>
+        <w:rPr>
+          <w:position w:val="-6"/>
+        </w:rPr>
+        <w:object w:dxaOrig="639" w:dyaOrig="300">
+          <v:shape id="_x0000_i1060" type="#_x0000_t75" style="width:32.25pt;height:15pt" o:ole="">
+            <v:imagedata r:id="rId73" o:title=""/>
+          </v:shape>
+          <o:OLEObject Type="Embed" ProgID="Equation.DSMT4" ShapeID="_x0000_i1060" DrawAspect="Content" ObjectID="_1617864256" r:id="rId80"/>
+        </w:object>
+      </w:r>
+      <w:r>
+        <w:t>.</w:t>
+      </w:r>
+    </w:p>
+    <w:p>
+      <w:pPr>
+        <w:pStyle w:val="dtext"/>
+      </w:pPr>
+      <w:r>
+        <w:t xml:space="preserve">Вектор нормалі </w:t>
+      </w:r>
+      <w:r>
+        <w:rPr>
+          <w:position w:val="-12"/>
+          <w:lang w:val="en-US"/>
+        </w:rPr>
+        <w:object w:dxaOrig="3540" w:dyaOrig="440">
+          <v:shape id="_x0000_i1061" type="#_x0000_t75" style="width:177pt;height:21.75pt" o:ole="">
+            <v:imagedata r:id="rId81" o:title=""/>
+          </v:shape>
+          <o:OLEObject Type="Embed" ProgID="Equation.3" ShapeID="_x0000_i1061" DrawAspect="Content" ObjectID="_1617864257" r:id="rId82"/>
+        </w:object>
+      </w:r>
+      <w:r>
+        <w:t xml:space="preserve">, а </w:t>
+      </w:r>
+    </w:p>
+    <w:p>
+      <w:pPr>
+        <w:pStyle w:val="dtext"/>
+      </w:pPr>
+      <w:r>
+        <w:rPr>
+          <w:position w:val="-12"/>
+        </w:rPr>
+        <w:object w:dxaOrig="3700" w:dyaOrig="440">
+          <v:shape id="_x0000_i1062" type="#_x0000_t75" style="width:185.25pt;height:21.75pt" o:ole="">
+            <v:imagedata r:id="rId83" o:title=""/>
+          </v:shape>
+          <o:OLEObject Type="Embed" ProgID="Equation.3" ShapeID="_x0000_i1062" DrawAspect="Content" ObjectID="_1617864258" r:id="rId84"/>
+        </w:object>
+      </w:r>
+      <w:r>
+        <w:t xml:space="preserve"> </w:t>
+      </w:r>
+      <w:r>
+        <w:t>–</w:t>
+      </w:r>
+      <w:r>
+        <w:t xml:space="preserve"> </w:t>
+      </w:r>
+      <w:r>
+        <w:t xml:space="preserve">площі </w:t>
+      </w:r>
+      <w:r>
+        <w:t xml:space="preserve">граней </w:t>
+      </w:r>
+      <w:r>
+        <w:t>тетраедра</w:t>
+      </w:r>
+      <w:r>
+        <w:t xml:space="preserve">, ортогональних вісям </w:t>
+      </w:r>
+      <w:r>
+        <w:rPr>
+          <w:lang w:val="ru-RU"/>
+        </w:rPr>
+        <w:t>0</w:t>
+      </w:r>
+      <w:r>
+        <w:t>x</w:t>
+      </w:r>
+      <w:r>
+        <w:rPr>
+          <w:lang w:val="ru-RU"/>
+        </w:rPr>
+        <w:t>,</w:t>
+      </w:r>
+      <w:r>
+        <w:t xml:space="preserve"> </w:t>
+      </w:r>
+      <w:r>
+        <w:rPr>
+          <w:lang w:val="ru-RU"/>
+        </w:rPr>
+        <w:t>0</w:t>
+      </w:r>
+      <w:r>
+        <w:t>y</w:t>
+      </w:r>
+      <w:r>
+        <w:rPr>
+          <w:vertAlign w:val="subscript"/>
+        </w:rPr>
+        <w:t xml:space="preserve">, </w:t>
+      </w:r>
+      <w:r>
+        <w:rPr>
+          <w:lang w:val="ru-RU"/>
+        </w:rPr>
+        <w:t>0</w:t>
+      </w:r>
+      <w:r>
+        <w:t>z</w:t>
+      </w:r>
+      <w:r>
+        <w:t>.</w:t>
+      </w:r>
+    </w:p>
+    <w:p>
+      <w:pPr>
+        <w:pStyle w:val="dtext"/>
+      </w:pPr>
+      <w:r>
+        <w:t>Якщо тетраедр знаходиться в стані спокою, або рівномірного прямолінійного руху, то р</w:t>
+      </w:r>
+      <w:r>
+        <w:t>івнодіюча сил, що діють на всі чотири грані дорівнює нулю</w:t>
+      </w:r>
+      <w:r>
+        <w:t>, тобто</w:t>
+      </w:r>
+      <w:r>
+        <w:t>:</w:t>
+      </w:r>
+      <w:r>
+        <w:rPr>
+          <w:b/>
+        </w:rPr>
+        <w:t xml:space="preserve"> </w:t>
+      </w:r>
+      <w:r>
+        <w:rPr>
+          <w:position w:val="-14"/>
+        </w:rPr>
+        <w:object w:dxaOrig="5940" w:dyaOrig="600">
+          <v:shape id="_x0000_i1063" type="#_x0000_t75" style="width:297pt;height:30pt" o:ole="">
+            <v:imagedata r:id="rId85" o:title=""/>
+          </v:shape>
+          <o:OLEObject Type="Embed" ProgID="Equation.3" ShapeID="_x0000_i1063" DrawAspect="Content" ObjectID="_1617864259" r:id="rId86"/>
+        </w:object>
+      </w:r>
+      <w:r>
+        <w:t xml:space="preserve">. Після скорочення на </w:t>
+      </w:r>
+      <w:r>
+        <w:rPr>
+          <w:position w:val="-6"/>
+        </w:rPr>
+        <w:object w:dxaOrig="240" w:dyaOrig="300">
+          <v:shape id="_x0000_i1064" type="#_x0000_t75" style="width:12pt;height:15pt" o:ole="">
+            <v:imagedata r:id="rId87" o:title=""/>
+          </v:shape>
+          <o:OLEObject Type="Embed" ProgID="Equation.DSMT4" ShapeID="_x0000_i1064" DrawAspect="Content" ObjectID="_1617864260" r:id="rId88"/>
+        </w:object>
+      </w:r>
+      <w:r>
+        <w:t xml:space="preserve"> отримаємо </w:t>
+      </w:r>
+      <w:r>
+        <w:t xml:space="preserve">векторну </w:t>
+      </w:r>
+      <w:r>
+        <w:t xml:space="preserve">форму </w:t>
+      </w:r>
+      <w:r>
+        <w:t>закону рівноваги</w:t>
+      </w:r>
+      <w:r>
+        <w:t xml:space="preserve"> </w:t>
+      </w:r>
+      <w:r>
+        <w:t>елементу поверхні.</w:t>
+      </w:r>
+      <w:r>
+        <w:t xml:space="preserve"> </w:t>
+      </w:r>
+      <w:r>
+        <w:rPr>
+          <w:position w:val="-14"/>
+        </w:rPr>
+        <w:object w:dxaOrig="4760" w:dyaOrig="600">
+          <v:shape id="_x0000_i1065" type="#_x0000_t75" style="width:237.75pt;height:30pt" o:ole="">
+            <v:imagedata r:id="rId89" o:title=""/>
+          </v:shape>
+          <o:OLEObject Type="Embed" ProgID="Equation.DSMT4" ShapeID="_x0000_i1065" DrawAspect="Content" ObjectID="_1617864261" r:id="rId90"/>
+        </w:object>
+      </w:r>
+      <w:r>
+        <w:tab/>
+      </w:r>
+      <w:r>
+        <w:tab/>
+      </w:r>
+      <w:r>
+        <w:tab/>
+      </w:r>
+      <w:r>
+        <w:tab/>
+      </w:r>
+      <w:r>
+        <w:tab/>
+      </w:r>
+      <w:r>
+        <w:tab/>
+      </w:r>
+      <w:r>
+        <w:t>(2.2).</w:t>
+      </w:r>
+    </w:p>
+    <w:p>
+      <w:pPr>
+        <w:pStyle w:val="dtext"/>
+      </w:pPr>
+      <w:r>
+        <w:t>Запишемо з</w:t>
+      </w:r>
+      <w:r>
+        <w:t>акон рівноваги елемента</w:t>
+      </w:r>
+      <w:r>
+        <w:t xml:space="preserve"> поверхні</w:t>
+      </w:r>
+      <w:r>
+        <w:t xml:space="preserve"> в скалярному вигляді</w:t>
+      </w:r>
+      <w:r>
+        <w:t>:</w:t>
+      </w:r>
+    </w:p>
+    <w:p>
+      <w:pPr>
+        <w:pStyle w:val="dtext"/>
+      </w:pPr>
+      <w:r>
+        <w:rPr>
+          <w:position w:val="-64"/>
+          <w:vertAlign w:val="subscript"/>
+        </w:rPr>
+        <w:object w:dxaOrig="5420" w:dyaOrig="1460">
+          <v:shape id="_x0000_i1066" type="#_x0000_t75" style="width:270.75pt;height:72.75pt" o:ole="">
+            <v:imagedata r:id="rId91" o:title=""/>
+          </v:shape>
+          <o:OLEObject Type="Embed" ProgID="Equation.3" ShapeID="_x0000_i1066" DrawAspect="Content" ObjectID="_1617864262" r:id="rId92"/>
+        </w:object>
+      </w:r>
+      <w:r>
+        <w:rPr>
+          <w:vertAlign w:val="subscript"/>
+        </w:rPr>
+        <w:tab/>
+      </w:r>
+      <w:r>
+        <w:rPr>
+          <w:vertAlign w:val="subscript"/>
+        </w:rPr>
+        <w:tab/>
+      </w:r>
+      <w:r>
+        <w:rPr>
+          <w:vertAlign w:val="subscript"/>
+        </w:rPr>
+        <w:tab/>
+      </w:r>
+      <w:r>
+        <w:rPr>
+          <w:vertAlign w:val="subscript"/>
+        </w:rPr>
+        <w:tab/>
+      </w:r>
+      <w:r>
+        <w:t>(2.3)</w:t>
+      </w:r>
+      <w:r>
+        <w:t>.</w:t>
+      </w:r>
+    </w:p>
+    <w:p>
+      <w:pPr>
+        <w:pStyle w:val="dtext"/>
+      </w:pPr>
+      <w:r>
+        <w:t>У</w:t>
+      </w:r>
+      <w:r>
+        <w:t xml:space="preserve"> випадку, коли елементарний трикутник АВС, є частиною реальної </w:t>
+      </w:r>
+      <w:r>
+        <w:t xml:space="preserve">зовнішньої </w:t>
+      </w:r>
+      <w:r>
+        <w:t>поверхні тіла, то закон рівноваги елемента поверхні приймає вигляд:</w:t>
+      </w:r>
+    </w:p>
+    <w:p>
+      <w:pPr>
+        <w:pStyle w:val="dtext"/>
+      </w:pPr>
+      <w:r>
+        <w:rPr>
+          <w:position w:val="-64"/>
+          <w:vertAlign w:val="subscript"/>
+        </w:rPr>
+        <w:object w:dxaOrig="5319" w:dyaOrig="1460">
+          <v:shape id="_x0000_i1067" type="#_x0000_t75" style="width:266.25pt;height:72.75pt" o:ole="">
+            <v:imagedata r:id="rId93" o:title=""/>
+          </v:shape>
+          <o:OLEObject Type="Embed" ProgID="Equation.3" ShapeID="_x0000_i1067" DrawAspect="Content" ObjectID="_1617864263" r:id="rId94"/>
+        </w:object>
+      </w:r>
+      <w:r>
+        <w:rPr>
+          <w:vertAlign w:val="subscript"/>
+        </w:rPr>
+        <w:tab/>
+      </w:r>
+      <w:r>
+        <w:rPr>
+          <w:vertAlign w:val="subscript"/>
+        </w:rPr>
+        <w:tab/>
+      </w:r>
+      <w:r>
+        <w:rPr>
+          <w:vertAlign w:val="subscript"/>
+        </w:rPr>
+        <w:tab/>
+      </w:r>
+      <w:r>
+        <w:rPr>
+          <w:vertAlign w:val="subscript"/>
+        </w:rPr>
+        <w:tab/>
+      </w:r>
+      <w:r>
+        <w:t>(</w:t>
+      </w:r>
+      <w:smartTag w:uri="urn:schemas-microsoft-com:office:smarttags" w:element="metricconverter">
+        <w:smartTagPr>
+          <w:attr w:name="ProductID" w:val="2.3’"/>
+        </w:smartTagPr>
+        <w:r>
+          <w:t>2.3</w:t>
+        </w:r>
+        <w:r>
+          <w:rPr>
+            <w:lang w:val="ru-RU"/>
+          </w:rPr>
+          <w:t>’</w:t>
+        </w:r>
+      </w:smartTag>
+      <w:r>
+        <w:t>)</w:t>
+      </w:r>
+      <w:r>
+        <w:t>,</w:t>
+      </w:r>
+    </w:p>
+    <w:p>
+      <w:pPr>
+        <w:pStyle w:val="dtext"/>
+      </w:pPr>
+      <w:r>
+        <w:t>д</w:t>
+      </w:r>
+      <w:r>
+        <w:rPr>
+          <w:lang w:val="ru-RU"/>
+        </w:rPr>
+        <w:t xml:space="preserve">е </w:t>
+      </w:r>
+      <w:r>
+        <w:t>(</w:t>
+      </w:r>
+      <w:r>
+        <w:rPr>
+          <w:position w:val="-16"/>
+        </w:rPr>
+        <w:object w:dxaOrig="1080" w:dyaOrig="420">
+          <v:shape id="_x0000_i1068" type="#_x0000_t75" style="width:54pt;height:21pt" o:ole="">
+            <v:imagedata r:id="rId95" o:title=""/>
+          </v:shape>
+          <o:OLEObject Type="Embed" ProgID="Equation.3" ShapeID="_x0000_i1068" DrawAspect="Content" ObjectID="_1617864264" r:id="rId96"/>
+        </w:object>
+      </w:r>
+      <w:r>
+        <w:t xml:space="preserve">) – </w:t>
+      </w:r>
+      <w:r>
+        <w:t>вектор поверхневих сил</w:t>
+      </w:r>
+      <w:r>
+        <w:t>.</w:t>
+      </w:r>
+    </w:p>
+    <w:p>
+      <w:pPr>
+        <w:pStyle w:val="dheader3"/>
+      </w:pPr>
+      <w:r>
+        <w:t>Закон рівноваги елемента об’єму</w:t>
+      </w:r>
+    </w:p>
+    <w:p>
+      <w:pPr>
+        <w:pStyle w:val="dtext"/>
+      </w:pPr>
+      <w:r>
+        <w:t>Розглянемо будь-який об’єм</w:t>
+      </w:r>
+      <w:r>
+        <w:t xml:space="preserve"> </w:t>
+      </w:r>
+      <w:r>
+        <w:rPr>
+          <w:position w:val="-6"/>
+        </w:rPr>
+        <w:object w:dxaOrig="260" w:dyaOrig="279">
+          <v:shape id="_x0000_i1069" type="#_x0000_t75" style="width:12.75pt;height:14.25pt" o:ole="">
+            <v:imagedata r:id="rId97" o:title=""/>
+          </v:shape>
+          <o:OLEObject Type="Embed" ProgID="Equation.3" ShapeID="_x0000_i1069" DrawAspect="Content" ObjectID="_1617864265" r:id="rId98"/>
+        </w:object>
+      </w:r>
+      <w:r>
+        <w:t xml:space="preserve"> </w:t>
+      </w:r>
+      <w:r>
+        <w:t>та його</w:t>
+      </w:r>
+      <w:r>
+        <w:t xml:space="preserve"> </w:t>
+      </w:r>
+      <w:r>
+        <w:t xml:space="preserve">елементарний об’єм </w:t>
+      </w:r>
+      <w:r>
+        <w:rPr>
+          <w:position w:val="-6"/>
+        </w:rPr>
+        <w:object w:dxaOrig="380" w:dyaOrig="279">
+          <v:shape id="_x0000_i1070" type="#_x0000_t75" style="width:18.75pt;height:14.25pt" o:ole="">
+            <v:imagedata r:id="rId29" o:title=""/>
+          </v:shape>
+          <o:OLEObject Type="Embed" ProgID="Equation.3" ShapeID="_x0000_i1070" DrawAspect="Content" ObjectID="_1617864266" r:id="rId99"/>
+        </w:object>
+      </w:r>
+      <w:r>
+        <w:t xml:space="preserve">. </w:t>
+      </w:r>
+    </w:p>
+    <w:p>
+      <w:pPr>
+        <w:pStyle w:val="dtext"/>
+      </w:pPr>
+      <w:r>
+        <w:t xml:space="preserve">Об’ємні сили, що </w:t>
+      </w:r>
+      <w:r>
+        <w:t>діють на тіло об</w:t>
+      </w:r>
+      <w:r>
+        <w:rPr>
+          <w:lang w:val="ru-RU"/>
+        </w:rPr>
+        <w:t>’єму</w:t>
+      </w:r>
+      <w:r>
+        <w:t xml:space="preserve"> </w:t>
+      </w:r>
+      <w:r>
+        <w:rPr>
+          <w:position w:val="-6"/>
+        </w:rPr>
+        <w:object w:dxaOrig="279" w:dyaOrig="300">
+          <v:shape id="_x0000_i1071" type="#_x0000_t75" style="width:14.25pt;height:15pt" o:ole="">
+            <v:imagedata r:id="rId100" o:title=""/>
+          </v:shape>
+          <o:OLEObject Type="Embed" ProgID="Equation.DSMT4" ShapeID="_x0000_i1071" DrawAspect="Content" ObjectID="_1617864267" r:id="rId101"/>
+        </w:object>
+      </w:r>
+      <w:r>
+        <w:t xml:space="preserve">: </w:t>
+      </w:r>
+      <w:r>
+        <w:t>можна обчислити у вигляді.</w:t>
+      </w:r>
+      <w:r>
+        <w:rPr>
+          <w:color w:val="000000"/>
+          <w:position w:val="-56"/>
+        </w:rPr>
+        <w:object w:dxaOrig="1240" w:dyaOrig="1260">
+          <v:shape id="_x0000_i1072" type="#_x0000_t75" style="width:54pt;height:54.75pt" o:ole="">
+            <v:imagedata r:id="rId102" o:title=""/>
+          </v:shape>
+          <o:OLEObject Type="Embed" ProgID="Equation.3" ShapeID="_x0000_i1072" DrawAspect="Content" ObjectID="_1617864268" r:id="rId103"/>
+        </w:object>
+      </w:r>
+      <w:r>
+        <w:tab/>
+      </w:r>
+      <w:r>
+        <w:tab/>
+      </w:r>
+      <w:r>
+        <w:tab/>
+      </w:r>
+      <w:r>
+        <w:tab/>
+      </w:r>
+      <w:r>
+        <w:tab/>
+      </w:r>
+      <w:r>
+        <w:tab/>
+      </w:r>
+      <w:r>
+        <w:tab/>
+      </w:r>
+      <w:r>
+        <w:tab/>
+      </w:r>
+      <w:r>
+        <w:tab/>
+      </w:r>
+      <w:r>
+        <w:tab/>
+      </w:r>
+      <w:r>
+        <w:t>(2.4)</w:t>
+      </w:r>
+      <w:r>
+        <w:t>.</w:t>
+      </w:r>
+    </w:p>
+    <w:p>
+      <w:pPr>
+        <w:pStyle w:val="dtext"/>
+      </w:pPr>
+      <w:r>
+        <w:t xml:space="preserve">Через будь-яку елементарну поверхню тіла діє поверхнева сила </w:t>
+      </w:r>
+      <w:r>
+        <w:rPr>
+          <w:position w:val="-12"/>
+        </w:rPr>
+        <w:object w:dxaOrig="600" w:dyaOrig="440">
+          <v:shape id="_x0000_i1073" type="#_x0000_t75" style="width:30pt;height:21.75pt" o:ole="">
+            <v:imagedata r:id="rId104" o:title=""/>
+          </v:shape>
+          <o:OLEObject Type="Embed" ProgID="Equation.3" ShapeID="_x0000_i1073" DrawAspect="Content" ObjectID="_1617864269" r:id="rId105"/>
+        </w:object>
+      </w:r>
+      <w:r>
+        <w:t>, а р</w:t>
+      </w:r>
+      <w:r>
+        <w:t xml:space="preserve">езультуюча поверхнева сила, яка діє на тіло </w:t>
+      </w:r>
+      <w:r>
+        <w:t>через</w:t>
+      </w:r>
+      <w:r>
+        <w:t xml:space="preserve"> </w:t>
+      </w:r>
+      <w:r>
+        <w:t xml:space="preserve">усю </w:t>
+      </w:r>
+      <w:r>
+        <w:t>повер</w:t>
+      </w:r>
+      <w:r>
+        <w:t>хн</w:t>
+      </w:r>
+      <w:r>
+        <w:t xml:space="preserve">ю S, що обмежує </w:t>
+      </w:r>
+      <w:r>
+        <w:t xml:space="preserve">тіло має вигляд </w:t>
+      </w:r>
+      <w:r>
+        <w:rPr>
+          <w:position w:val="-36"/>
+        </w:rPr>
+        <w:object w:dxaOrig="820" w:dyaOrig="680">
+          <v:shape id="_x0000_i1074" type="#_x0000_t75" style="width:41.25pt;height:33.75pt" o:ole="">
+            <v:imagedata r:id="rId106" o:title=""/>
+          </v:shape>
+          <o:OLEObject Type="Embed" ProgID="Equation.3" ShapeID="_x0000_i1074" DrawAspect="Content" ObjectID="_1617864270" r:id="rId107"/>
+        </w:object>
+      </w:r>
+      <w:r>
+        <w:t>,</w:t>
+      </w:r>
+      <w:r>
+        <w:t xml:space="preserve"> </w:t>
+      </w:r>
+      <w:r>
+        <w:t xml:space="preserve">або в скалярному вигляді: </w:t>
+      </w:r>
+      <w:r>
+        <w:rPr>
+          <w:position w:val="-32"/>
+        </w:rPr>
+        <w:object w:dxaOrig="5539" w:dyaOrig="639">
+          <v:shape id="_x0000_i1075" type="#_x0000_t75" style="width:302.25pt;height:35.25pt" o:ole="">
+            <v:imagedata r:id="rId108" o:title=""/>
+          </v:shape>
+          <o:OLEObject Type="Embed" ProgID="Equation.3" ShapeID="_x0000_i1075" DrawAspect="Content" ObjectID="_1617864271" r:id="rId109"/>
+        </w:object>
+      </w:r>
+      <w:r>
+        <w:tab/>
+      </w:r>
+      <w:r>
+        <w:tab/>
+      </w:r>
+      <w:r>
+        <w:tab/>
+      </w:r>
+      <w:r>
+        <w:tab/>
+      </w:r>
+      <w:r>
+        <w:t>(2.5)</w:t>
+      </w:r>
+      <w:r>
+        <w:t>.</w:t>
+      </w:r>
+    </w:p>
+    <w:p>
+      <w:pPr>
+        <w:pStyle w:val="dtext"/>
+      </w:pPr>
+      <w:r>
+        <w:t xml:space="preserve">Для того щоб тіло знаходилося в стані спокою або </w:t>
+      </w:r>
+      <w:r>
+        <w:t xml:space="preserve">рухалось </w:t>
+      </w:r>
+      <w:r>
+        <w:t>рівномірно і прямолінійно</w:t>
+      </w:r>
+      <w:r>
+        <w:t>,</w:t>
+      </w:r>
+      <w:r>
+        <w:t xml:space="preserve"> рівнодіюча</w:t>
+      </w:r>
+      <w:r>
+        <w:t xml:space="preserve"> об’ємної та поверхневої сил</w:t>
+      </w:r>
+      <w:r>
+        <w:t xml:space="preserve"> повинна дорівнювати нулю</w:t>
+      </w:r>
+    </w:p>
+    <w:p>
+      <w:pPr>
+        <w:pStyle w:val="dtext"/>
+      </w:pPr>
+      <w:r>
+        <w:rPr>
+          <w:position w:val="-56"/>
+        </w:rPr>
+        <w:object w:dxaOrig="7200" w:dyaOrig="1260">
+          <v:shape id="_x0000_i1076" type="#_x0000_t75" style="width:5in;height:63pt" o:ole="">
+            <v:imagedata r:id="rId110" o:title=""/>
+          </v:shape>
+          <o:OLEObject Type="Embed" ProgID="Equation.3" ShapeID="_x0000_i1076" DrawAspect="Content" ObjectID="_1617864272" r:id="rId111"/>
+        </w:object>
+      </w:r>
+      <w:r>
+        <w:tab/>
+      </w:r>
+      <w:r>
+        <w:t>(2.6)</w:t>
+      </w:r>
+      <w:r>
+        <w:t>.</w:t>
+      </w:r>
+      <w:r>
+        <w:t xml:space="preserve"> </w:t>
+      </w:r>
+    </w:p>
+    <w:p>
+      <w:pPr>
+        <w:pStyle w:val="dtext"/>
+      </w:pPr>
+      <w:r>
+        <w:t xml:space="preserve">Рівняння </w:t>
+      </w:r>
+      <w:r>
+        <w:t>(2.6) є векторним записом закону рівноваги елементу об’єму.</w:t>
+      </w:r>
+    </w:p>
+    <w:p>
+      <w:pPr>
+        <w:pStyle w:val="dtext"/>
+      </w:pPr>
+      <w:r>
+        <w:t>Скалярна форма запису закону має вигляд:</w:t>
+      </w:r>
+    </w:p>
+    <w:p>
+      <w:pPr>
+        <w:pStyle w:val="dtext"/>
+      </w:pPr>
+      <w:r>
+        <w:rPr>
+          <w:position w:val="-106"/>
+        </w:rPr>
+        <w:object w:dxaOrig="6920" w:dyaOrig="2260">
+          <v:shape id="_x0000_i1077" type="#_x0000_t75" style="width:345.75pt;height:113.25pt" o:ole="">
+            <v:imagedata r:id="rId112" o:title=""/>
+          </v:shape>
+          <o:OLEObject Type="Embed" ProgID="Equation.3" ShapeID="_x0000_i1077" DrawAspect="Content" ObjectID="_1617864273" r:id="rId113"/>
+        </w:object>
+      </w:r>
+      <w:r>
+        <w:rPr>
+          <w:b/>
+        </w:rPr>
+        <w:t xml:space="preserve"> </w:t>
+      </w:r>
+      <w:r>
+        <w:rPr>
+          <w:b/>
+        </w:rPr>
+        <w:tab/>
+      </w:r>
+      <w:r>
+        <w:rPr>
+          <w:b/>
+        </w:rPr>
+        <w:tab/>
+      </w:r>
+      <w:r>
+        <w:t>(2.6</w:t>
+      </w:r>
+      <w:r>
+        <w:rPr>
+          <w:vertAlign w:val="superscript"/>
+        </w:rPr>
+        <w:t>/</w:t>
+      </w:r>
+      <w:r>
+        <w:t>)</w:t>
+      </w:r>
+      <w:r>
+        <w:t>.</w:t>
+      </w:r>
+    </w:p>
+    <w:p>
+      <w:pPr>
+        <w:pStyle w:val="dtext"/>
+      </w:pPr>
+      <w:r>
+        <w:t>Додатковою умовою рівноважного положення тіла окрім закону рівноваги елементу об’єму є виконання</w:t>
+      </w:r>
+      <w:r>
+        <w:t xml:space="preserve"> </w:t>
+      </w:r>
+      <w:r>
+        <w:rPr>
+          <w:bCs/>
+        </w:rPr>
+        <w:t>закон</w:t>
+      </w:r>
+      <w:r>
+        <w:rPr>
+          <w:bCs/>
+        </w:rPr>
+        <w:t>у</w:t>
+      </w:r>
+      <w:r>
+        <w:rPr>
+          <w:bCs/>
+        </w:rPr>
+        <w:t xml:space="preserve"> збереження моментів сил</w:t>
+      </w:r>
+      <w:r>
+        <w:rPr>
+          <w:bCs/>
+          <w:color w:val="0000FF"/>
+        </w:rPr>
+        <w:t xml:space="preserve"> </w:t>
+      </w:r>
+      <w:r>
+        <w:rPr>
+          <w:bCs/>
+        </w:rPr>
+        <w:t>з якого випливає симетричність матриці (2.1)</w:t>
+      </w:r>
+      <w:r>
+        <w:t>:</w:t>
+      </w:r>
+    </w:p>
+    <w:p>
+      <w:pPr>
+        <w:pStyle w:val="dtext"/>
+      </w:pPr>
+      <w:r>
+        <w:rPr>
+          <w:position w:val="-16"/>
+        </w:rPr>
+        <w:object w:dxaOrig="1060" w:dyaOrig="420">
+          <v:shape id="_x0000_i1078" type="#_x0000_t75" style="width:53.25pt;height:21pt" o:ole="">
+            <v:imagedata r:id="rId114" o:title=""/>
+          </v:shape>
+          <o:OLEObject Type="Embed" ProgID="Equation.3" ShapeID="_x0000_i1078" DrawAspect="Content" ObjectID="_1617864274" r:id="rId115"/>
+        </w:object>
+      </w:r>
+      <w:r>
+        <w:t xml:space="preserve">, </w:t>
+      </w:r>
+      <w:r>
+        <w:rPr>
+          <w:position w:val="-16"/>
+        </w:rPr>
         <w:object w:dxaOrig="1020" w:dyaOrig="420">
-          <v:shape id="_x0000_i1621" type="#_x0000_t75" style="width:51pt;height:21pt" o:ole="">
-            <v:imagedata r:id="rId10" o:title=""/>
-          </v:shape>
-          <o:OLEObject Type="Embed" ProgID="Equation.3" ShapeID="_x0000_i1621" DrawAspect="Content" ObjectID="_1617830654" r:id="rId11"/>
+          <v:shape id="_x0000_i1079" type="#_x0000_t75" style="width:51pt;height:21pt" o:ole="">
+            <v:imagedata r:id="rId116" o:title=""/>
+          </v:shape>
+          <o:OLEObject Type="Embed" ProgID="Equation.3" ShapeID="_x0000_i1079" DrawAspect="Content" ObjectID="_1617864275" r:id="rId117"/>
         </w:object>
       </w:r>
       <w:r>
@@ -111,10 +2185,10 @@
           <w:position w:val="-14"/>
         </w:rPr>
         <w:object w:dxaOrig="940" w:dyaOrig="380">
-          <v:shape id="_x0000_i1622" type="#_x0000_t75" style="width:47.25pt;height:18.75pt" o:ole="">
-            <v:imagedata r:id="rId12" o:title=""/>
-          </v:shape>
-          <o:OLEObject Type="Embed" ProgID="Equation.3" ShapeID="_x0000_i1622" DrawAspect="Content" ObjectID="_1617830655" r:id="rId13"/>
+          <v:shape id="_x0000_i1080" type="#_x0000_t75" style="width:47.25pt;height:18.75pt" o:ole="">
+            <v:imagedata r:id="rId118" o:title=""/>
+          </v:shape>
+          <o:OLEObject Type="Embed" ProgID="Equation.3" ShapeID="_x0000_i1080" DrawAspect="Content" ObjectID="_1617864276" r:id="rId119"/>
         </w:object>
       </w:r>
       <w:r>
@@ -149,10 +2223,10 @@
           <w:position w:val="-106"/>
         </w:rPr>
         <w:object w:dxaOrig="3100" w:dyaOrig="2260">
-          <v:shape id="_x0000_i1623" type="#_x0000_t75" style="width:167.25pt;height:122.25pt" o:ole="">
-            <v:imagedata r:id="rId14" o:title=""/>
-          </v:shape>
-          <o:OLEObject Type="Embed" ProgID="Equation.3" ShapeID="_x0000_i1623" DrawAspect="Content" ObjectID="_1617830656" r:id="rId15"/>
+          <v:shape id="_x0000_i1081" type="#_x0000_t75" style="width:167.25pt;height:122.25pt" o:ole="">
+            <v:imagedata r:id="rId120" o:title=""/>
+          </v:shape>
+          <o:OLEObject Type="Embed" ProgID="Equation.3" ShapeID="_x0000_i1081" DrawAspect="Content" ObjectID="_1617864277" r:id="rId121"/>
         </w:object>
       </w:r>
       <w:r>
@@ -193,10 +2267,10 @@
           <w:position w:val="-12"/>
         </w:rPr>
         <w:object w:dxaOrig="3680" w:dyaOrig="460">
-          <v:shape id="_x0000_i1624" type="#_x0000_t75" style="width:183.75pt;height:23.25pt" o:ole="">
-            <v:imagedata r:id="rId16" o:title=""/>
-          </v:shape>
-          <o:OLEObject Type="Embed" ProgID="Equation.3" ShapeID="_x0000_i1624" DrawAspect="Content" ObjectID="_1617830657" r:id="rId17"/>
+          <v:shape id="_x0000_i1082" type="#_x0000_t75" style="width:183.75pt;height:23.25pt" o:ole="">
+            <v:imagedata r:id="rId122" o:title=""/>
+          </v:shape>
+          <o:OLEObject Type="Embed" ProgID="Equation.3" ShapeID="_x0000_i1082" DrawAspect="Content" ObjectID="_1617864278" r:id="rId123"/>
         </w:object>
       </w:r>
       <w:r>
@@ -238,10 +2312,10 @@
           <w:position w:val="-102"/>
         </w:rPr>
         <w:object w:dxaOrig="2760" w:dyaOrig="2180">
-          <v:shape id="_x0000_i1625" type="#_x0000_t75" style="width:141.75pt;height:112.5pt" o:ole="">
-            <v:imagedata r:id="rId18" o:title=""/>
-          </v:shape>
-          <o:OLEObject Type="Embed" ProgID="Equation.3" ShapeID="_x0000_i1625" DrawAspect="Content" ObjectID="_1617830658" r:id="rId19"/>
+          <v:shape id="_x0000_i1083" type="#_x0000_t75" style="width:141.75pt;height:112.5pt" o:ole="">
+            <v:imagedata r:id="rId124" o:title=""/>
+          </v:shape>
+          <o:OLEObject Type="Embed" ProgID="Equation.3" ShapeID="_x0000_i1083" DrawAspect="Content" ObjectID="_1617864279" r:id="rId125"/>
         </w:object>
       </w:r>
       <w:r>
@@ -258,10 +2332,10 @@
           <w:position w:val="-122"/>
         </w:rPr>
         <w:object w:dxaOrig="3300" w:dyaOrig="2580">
-          <v:shape id="_x0000_i1626" type="#_x0000_t75" style="width:165pt;height:129pt" o:ole="">
-            <v:imagedata r:id="rId20" o:title=""/>
-          </v:shape>
-          <o:OLEObject Type="Embed" ProgID="Equation.3" ShapeID="_x0000_i1626" DrawAspect="Content" ObjectID="_1617830659" r:id="rId21"/>
+          <v:shape id="_x0000_i1084" type="#_x0000_t75" style="width:165pt;height:129pt" o:ole="">
+            <v:imagedata r:id="rId126" o:title=""/>
+          </v:shape>
+          <o:OLEObject Type="Embed" ProgID="Equation.3" ShapeID="_x0000_i1084" DrawAspect="Content" ObjectID="_1617864280" r:id="rId127"/>
         </w:object>
       </w:r>
       <w:r>
@@ -334,10 +2408,10 @@
           <w:position w:val="-16"/>
         </w:rPr>
         <w:object w:dxaOrig="940" w:dyaOrig="420">
-          <v:shape id="_x0000_i1627" type="#_x0000_t75" style="width:47.25pt;height:21pt" o:ole="">
-            <v:imagedata r:id="rId22" o:title=""/>
-          </v:shape>
-          <o:OLEObject Type="Embed" ProgID="Equation.3" ShapeID="_x0000_i1627" DrawAspect="Content" ObjectID="_1617830660" r:id="rId23"/>
+          <v:shape id="_x0000_i1085" type="#_x0000_t75" style="width:47.25pt;height:21pt" o:ole="">
+            <v:imagedata r:id="rId128" o:title=""/>
+          </v:shape>
+          <o:OLEObject Type="Embed" ProgID="Equation.3" ShapeID="_x0000_i1085" DrawAspect="Content" ObjectID="_1617864281" r:id="rId129"/>
         </w:object>
       </w:r>
       <w:r>
@@ -357,10 +2431,10 @@
           <w:position w:val="-12"/>
         </w:rPr>
         <w:object w:dxaOrig="700" w:dyaOrig="300">
-          <v:shape id="_x0000_i1628" type="#_x0000_t75" style="width:35.25pt;height:15pt" o:ole="">
-            <v:imagedata r:id="rId24" o:title=""/>
-          </v:shape>
-          <o:OLEObject Type="Embed" ProgID="Equation.DSMT4" ShapeID="_x0000_i1628" DrawAspect="Content" ObjectID="_1617830661" r:id="rId25"/>
+          <v:shape id="_x0000_i1086" type="#_x0000_t75" style="width:35.25pt;height:15pt" o:ole="">
+            <v:imagedata r:id="rId130" o:title=""/>
+          </v:shape>
+          <o:OLEObject Type="Embed" ProgID="Equation.DSMT4" ShapeID="_x0000_i1086" DrawAspect="Content" ObjectID="_1617864282" r:id="rId131"/>
         </w:object>
       </w:r>
       <w:r>
@@ -382,10 +2456,10 @@
           <w:position w:val="-14"/>
         </w:rPr>
         <w:object w:dxaOrig="900" w:dyaOrig="400">
-          <v:shape id="_x0000_i1629" type="#_x0000_t75" style="width:45pt;height:20.25pt" o:ole="">
-            <v:imagedata r:id="rId26" o:title=""/>
-          </v:shape>
-          <o:OLEObject Type="Embed" ProgID="Equation.3" ShapeID="_x0000_i1629" DrawAspect="Content" ObjectID="_1617830662" r:id="rId27"/>
+          <v:shape id="_x0000_i1087" type="#_x0000_t75" style="width:45pt;height:20.25pt" o:ole="">
+            <v:imagedata r:id="rId132" o:title=""/>
+          </v:shape>
+          <o:OLEObject Type="Embed" ProgID="Equation.3" ShapeID="_x0000_i1087" DrawAspect="Content" ObjectID="_1617864283" r:id="rId133"/>
         </w:object>
       </w:r>
       <w:r>
@@ -411,10 +2485,10 @@
           <w:position w:val="-10"/>
         </w:rPr>
         <w:object w:dxaOrig="700" w:dyaOrig="340">
-          <v:shape id="_x0000_i1630" type="#_x0000_t75" style="width:35.25pt;height:17.25pt" o:ole="">
-            <v:imagedata r:id="rId28" o:title=""/>
-          </v:shape>
-          <o:OLEObject Type="Embed" ProgID="Equation.3" ShapeID="_x0000_i1630" DrawAspect="Content" ObjectID="_1617830663" r:id="rId29"/>
+          <v:shape id="_x0000_i1088" type="#_x0000_t75" style="width:35.25pt;height:17.25pt" o:ole="">
+            <v:imagedata r:id="rId134" o:title=""/>
+          </v:shape>
+          <o:OLEObject Type="Embed" ProgID="Equation.3" ShapeID="_x0000_i1088" DrawAspect="Content" ObjectID="_1617864284" r:id="rId135"/>
         </w:object>
       </w:r>
       <w:r>
@@ -445,10 +2519,10 @@
           <w:position w:val="-10"/>
         </w:rPr>
         <w:object w:dxaOrig="1400" w:dyaOrig="400">
-          <v:shape id="_x0000_i1631" type="#_x0000_t75" style="width:79.5pt;height:23.25pt" o:ole="">
-            <v:imagedata r:id="rId30" o:title=""/>
-          </v:shape>
-          <o:OLEObject Type="Embed" ProgID="Equation.3" ShapeID="_x0000_i1631" DrawAspect="Content" ObjectID="_1617830664" r:id="rId31"/>
+          <v:shape id="_x0000_i1089" type="#_x0000_t75" style="width:79.5pt;height:23.25pt" o:ole="">
+            <v:imagedata r:id="rId136" o:title=""/>
+          </v:shape>
+          <o:OLEObject Type="Embed" ProgID="Equation.3" ShapeID="_x0000_i1089" DrawAspect="Content" ObjectID="_1617864285" r:id="rId137"/>
         </w:object>
       </w:r>
       <w:r>
@@ -461,7 +2535,6 @@
         <w:t xml:space="preserve">які складають стрічки </w:t>
       </w:r>
       <w:r>
-        <w:lastRenderedPageBreak/>
         <w:t xml:space="preserve">(стовпці) </w:t>
       </w:r>
       <w:r>
@@ -475,10 +2548,10 @@
           <w:position w:val="-12"/>
         </w:rPr>
         <w:object w:dxaOrig="700" w:dyaOrig="300">
-          <v:shape id="_x0000_i1632" type="#_x0000_t75" style="width:35.25pt;height:15pt" o:ole="">
-            <v:imagedata r:id="rId24" o:title=""/>
-          </v:shape>
-          <o:OLEObject Type="Embed" ProgID="Equation.DSMT4" ShapeID="_x0000_i1632" DrawAspect="Content" ObjectID="_1617830665" r:id="rId32"/>
+          <v:shape id="_x0000_i1090" type="#_x0000_t75" style="width:35.25pt;height:15pt" o:ole="">
+            <v:imagedata r:id="rId130" o:title=""/>
+          </v:shape>
+          <o:OLEObject Type="Embed" ProgID="Equation.DSMT4" ShapeID="_x0000_i1090" DrawAspect="Content" ObjectID="_1617864286" r:id="rId138"/>
         </w:object>
       </w:r>
       <w:r>
@@ -501,10 +2574,10 @@
           <w:position w:val="-12"/>
         </w:rPr>
         <w:object w:dxaOrig="1460" w:dyaOrig="420">
-          <v:shape id="_x0000_i1633" type="#_x0000_t75" style="width:82.5pt;height:24pt" o:ole="">
-            <v:imagedata r:id="rId33" o:title=""/>
-          </v:shape>
-          <o:OLEObject Type="Embed" ProgID="Equation.3" ShapeID="_x0000_i1633" DrawAspect="Content" ObjectID="_1617830666" r:id="rId34"/>
+          <v:shape id="_x0000_i1091" type="#_x0000_t75" style="width:82.5pt;height:24pt" o:ole="">
+            <v:imagedata r:id="rId139" o:title=""/>
+          </v:shape>
+          <o:OLEObject Type="Embed" ProgID="Equation.3" ShapeID="_x0000_i1091" DrawAspect="Content" ObjectID="_1617864287" r:id="rId140"/>
         </w:object>
       </w:r>
       <w:r>
@@ -521,10 +2594,10 @@
           <w:position w:val="-10"/>
         </w:rPr>
         <w:object w:dxaOrig="639" w:dyaOrig="320">
-          <v:shape id="_x0000_i1634" type="#_x0000_t75" style="width:32.25pt;height:15.75pt" o:ole="">
-            <v:imagedata r:id="rId35" o:title=""/>
-          </v:shape>
-          <o:OLEObject Type="Embed" ProgID="Equation.3" ShapeID="_x0000_i1634" DrawAspect="Content" ObjectID="_1617830667" r:id="rId36"/>
+          <v:shape id="_x0000_i1092" type="#_x0000_t75" style="width:32.25pt;height:15.75pt" o:ole="">
+            <v:imagedata r:id="rId141" o:title=""/>
+          </v:shape>
+          <o:OLEObject Type="Embed" ProgID="Equation.3" ShapeID="_x0000_i1092" DrawAspect="Content" ObjectID="_1617864288" r:id="rId142"/>
         </w:object>
       </w:r>
       <w:r>
@@ -554,10 +2627,10 @@
           <w:position w:val="-64"/>
         </w:rPr>
         <w:object w:dxaOrig="5700" w:dyaOrig="1420">
-          <v:shape id="_x0000_i1635" type="#_x0000_t75" style="width:285pt;height:71.25pt" o:ole="">
-            <v:imagedata r:id="rId37" o:title=""/>
-          </v:shape>
-          <o:OLEObject Type="Embed" ProgID="Equation.3" ShapeID="_x0000_i1635" DrawAspect="Content" ObjectID="_1617830668" r:id="rId38"/>
+          <v:shape id="_x0000_i1093" type="#_x0000_t75" style="width:285pt;height:71.25pt" o:ole="">
+            <v:imagedata r:id="rId143" o:title=""/>
+          </v:shape>
+          <o:OLEObject Type="Embed" ProgID="Equation.3" ShapeID="_x0000_i1093" DrawAspect="Content" ObjectID="_1617864289" r:id="rId144"/>
         </w:object>
       </w:r>
       <w:r>
@@ -599,10 +2672,10 @@
           <w:position w:val="-16"/>
         </w:rPr>
         <w:object w:dxaOrig="3760" w:dyaOrig="420">
-          <v:shape id="_x0000_i1636" type="#_x0000_t75" style="width:188.25pt;height:21pt" o:ole="">
-            <v:imagedata r:id="rId39" o:title=""/>
-          </v:shape>
-          <o:OLEObject Type="Embed" ProgID="Equation.3" ShapeID="_x0000_i1636" DrawAspect="Content" ObjectID="_1617830669" r:id="rId40"/>
+          <v:shape id="_x0000_i1094" type="#_x0000_t75" style="width:188.25pt;height:21pt" o:ole="">
+            <v:imagedata r:id="rId145" o:title=""/>
+          </v:shape>
+          <o:OLEObject Type="Embed" ProgID="Equation.3" ShapeID="_x0000_i1094" DrawAspect="Content" ObjectID="_1617864290" r:id="rId146"/>
         </w:object>
       </w:r>
     </w:p>
@@ -615,10 +2688,10 @@
           <w:position w:val="-16"/>
         </w:rPr>
         <w:object w:dxaOrig="3840" w:dyaOrig="420">
-          <v:shape id="_x0000_i1637" type="#_x0000_t75" style="width:192pt;height:21pt" o:ole="">
-            <v:imagedata r:id="rId41" o:title=""/>
-          </v:shape>
-          <o:OLEObject Type="Embed" ProgID="Equation.3" ShapeID="_x0000_i1637" DrawAspect="Content" ObjectID="_1617830670" r:id="rId42"/>
+          <v:shape id="_x0000_i1095" type="#_x0000_t75" style="width:192pt;height:21pt" o:ole="">
+            <v:imagedata r:id="rId147" o:title=""/>
+          </v:shape>
+          <o:OLEObject Type="Embed" ProgID="Equation.3" ShapeID="_x0000_i1095" DrawAspect="Content" ObjectID="_1617864291" r:id="rId148"/>
         </w:object>
       </w:r>
     </w:p>
@@ -631,10 +2704,10 @@
           <w:position w:val="-16"/>
         </w:rPr>
         <w:object w:dxaOrig="3860" w:dyaOrig="420">
-          <v:shape id="_x0000_i1638" type="#_x0000_t75" style="width:192.75pt;height:21pt" o:ole="">
-            <v:imagedata r:id="rId43" o:title=""/>
-          </v:shape>
-          <o:OLEObject Type="Embed" ProgID="Equation.3" ShapeID="_x0000_i1638" DrawAspect="Content" ObjectID="_1617830671" r:id="rId44"/>
+          <v:shape id="_x0000_i1096" type="#_x0000_t75" style="width:192.75pt;height:21pt" o:ole="">
+            <v:imagedata r:id="rId149" o:title=""/>
+          </v:shape>
+          <o:OLEObject Type="Embed" ProgID="Equation.3" ShapeID="_x0000_i1096" DrawAspect="Content" ObjectID="_1617864292" r:id="rId150"/>
         </w:object>
       </w:r>
     </w:p>
@@ -653,10 +2726,10 @@
           <w:position w:val="-16"/>
         </w:rPr>
         <w:object w:dxaOrig="460" w:dyaOrig="420">
-          <v:shape id="_x0000_i1639" type="#_x0000_t75" style="width:23.25pt;height:21pt" o:ole="">
-            <v:imagedata r:id="rId45" o:title=""/>
-          </v:shape>
-          <o:OLEObject Type="Embed" ProgID="Equation.3" ShapeID="_x0000_i1639" DrawAspect="Content" ObjectID="_1617830672" r:id="rId46"/>
+          <v:shape id="_x0000_i1097" type="#_x0000_t75" style="width:23.25pt;height:21pt" o:ole="">
+            <v:imagedata r:id="rId151" o:title=""/>
+          </v:shape>
+          <o:OLEObject Type="Embed" ProgID="Equation.3" ShapeID="_x0000_i1097" DrawAspect="Content" ObjectID="_1617864293" r:id="rId152"/>
         </w:object>
       </w:r>
       <w:r>
@@ -676,10 +2749,10 @@
           <w:position w:val="-14"/>
         </w:rPr>
         <w:object w:dxaOrig="1500" w:dyaOrig="420">
-          <v:shape id="_x0000_i1640" type="#_x0000_t75" style="width:85.5pt;height:24pt" o:ole="">
-            <v:imagedata r:id="rId47" o:title=""/>
-          </v:shape>
-          <o:OLEObject Type="Embed" ProgID="Equation.3" ShapeID="_x0000_i1640" DrawAspect="Content" ObjectID="_1617830673" r:id="rId48"/>
+          <v:shape id="_x0000_i1098" type="#_x0000_t75" style="width:85.5pt;height:24pt" o:ole="">
+            <v:imagedata r:id="rId153" o:title=""/>
+          </v:shape>
+          <o:OLEObject Type="Embed" ProgID="Equation.3" ShapeID="_x0000_i1098" DrawAspect="Content" ObjectID="_1617864294" r:id="rId154"/>
         </w:object>
       </w:r>
       <w:r>
@@ -696,10 +2769,10 @@
           <w:position w:val="-46"/>
         </w:rPr>
         <w:object w:dxaOrig="6740" w:dyaOrig="1060">
-          <v:shape id="_x0000_i1641" type="#_x0000_t75" style="width:336.75pt;height:53.25pt" o:ole="">
-            <v:imagedata r:id="rId49" o:title=""/>
-          </v:shape>
-          <o:OLEObject Type="Embed" ProgID="Equation.3" ShapeID="_x0000_i1641" DrawAspect="Content" ObjectID="_1617830674" r:id="rId50"/>
+          <v:shape id="_x0000_i1099" type="#_x0000_t75" style="width:336.75pt;height:53.25pt" o:ole="">
+            <v:imagedata r:id="rId155" o:title=""/>
+          </v:shape>
+          <o:OLEObject Type="Embed" ProgID="Equation.3" ShapeID="_x0000_i1099" DrawAspect="Content" ObjectID="_1617864295" r:id="rId156"/>
         </w:object>
       </w:r>
       <w:r>
@@ -707,10 +2780,10 @@
           <w:position w:val="-16"/>
         </w:rPr>
         <w:object w:dxaOrig="6140" w:dyaOrig="420">
-          <v:shape id="_x0000_i1642" type="#_x0000_t75" style="width:306.75pt;height:21pt" o:ole="">
-            <v:imagedata r:id="rId51" o:title=""/>
-          </v:shape>
-          <o:OLEObject Type="Embed" ProgID="Equation.3" ShapeID="_x0000_i1642" DrawAspect="Content" ObjectID="_1617830675" r:id="rId52"/>
+          <v:shape id="_x0000_i1100" type="#_x0000_t75" style="width:306.75pt;height:21pt" o:ole="">
+            <v:imagedata r:id="rId157" o:title=""/>
+          </v:shape>
+          <o:OLEObject Type="Embed" ProgID="Equation.3" ShapeID="_x0000_i1100" DrawAspect="Content" ObjectID="_1617864296" r:id="rId158"/>
         </w:object>
       </w:r>
       <w:r>
@@ -718,10 +2791,10 @@
           <w:position w:val="-34"/>
         </w:rPr>
         <w:object w:dxaOrig="2920" w:dyaOrig="620">
-          <v:shape id="_x0000_i1643" type="#_x0000_t75" style="width:146.25pt;height:30.75pt" o:ole="">
-            <v:imagedata r:id="rId53" o:title=""/>
-          </v:shape>
-          <o:OLEObject Type="Embed" ProgID="Equation.3" ShapeID="_x0000_i1643" DrawAspect="Content" ObjectID="_1617830676" r:id="rId54"/>
+          <v:shape id="_x0000_i1101" type="#_x0000_t75" style="width:146.25pt;height:30.75pt" o:ole="">
+            <v:imagedata r:id="rId159" o:title=""/>
+          </v:shape>
+          <o:OLEObject Type="Embed" ProgID="Equation.3" ShapeID="_x0000_i1101" DrawAspect="Content" ObjectID="_1617864297" r:id="rId160"/>
         </w:object>
       </w:r>
       <w:r>
@@ -753,10 +2826,10 @@
           <w:position w:val="-30"/>
         </w:rPr>
         <w:object w:dxaOrig="3519" w:dyaOrig="560">
-          <v:shape id="_x0000_i1644" type="#_x0000_t75" style="width:176.25pt;height:27.75pt" o:ole="">
-            <v:imagedata r:id="rId55" o:title=""/>
-          </v:shape>
-          <o:OLEObject Type="Embed" ProgID="Equation.3" ShapeID="_x0000_i1644" DrawAspect="Content" ObjectID="_1617830677" r:id="rId56"/>
+          <v:shape id="_x0000_i1102" type="#_x0000_t75" style="width:176.25pt;height:27.75pt" o:ole="">
+            <v:imagedata r:id="rId161" o:title=""/>
+          </v:shape>
+          <o:OLEObject Type="Embed" ProgID="Equation.3" ShapeID="_x0000_i1102" DrawAspect="Content" ObjectID="_1617864298" r:id="rId162"/>
         </w:object>
       </w:r>
       <w:r>
@@ -807,10 +2880,10 @@
           <w:position w:val="-16"/>
         </w:rPr>
         <w:object w:dxaOrig="2040" w:dyaOrig="420">
-          <v:shape id="_x0000_i1645" type="#_x0000_t75" style="width:102pt;height:21pt" o:ole="">
-            <v:imagedata r:id="rId57" o:title=""/>
-          </v:shape>
-          <o:OLEObject Type="Embed" ProgID="Equation.3" ShapeID="_x0000_i1645" DrawAspect="Content" ObjectID="_1617830678" r:id="rId58"/>
+          <v:shape id="_x0000_i1103" type="#_x0000_t75" style="width:102pt;height:21pt" o:ole="">
+            <v:imagedata r:id="rId163" o:title=""/>
+          </v:shape>
+          <o:OLEObject Type="Embed" ProgID="Equation.3" ShapeID="_x0000_i1103" DrawAspect="Content" ObjectID="_1617864299" r:id="rId164"/>
         </w:object>
       </w:r>
       <w:r>
@@ -835,17 +2908,16 @@
           <w:position w:val="-64"/>
         </w:rPr>
         <w:object w:dxaOrig="1980" w:dyaOrig="1420">
-          <v:shape id="_x0000_i1646" type="#_x0000_t75" style="width:107.25pt;height:76.5pt" o:ole="">
-            <v:imagedata r:id="rId59" o:title=""/>
-          </v:shape>
-          <o:OLEObject Type="Embed" ProgID="Equation.3" ShapeID="_x0000_i1646" DrawAspect="Content" ObjectID="_1617830679" r:id="rId60"/>
+          <v:shape id="_x0000_i1104" type="#_x0000_t75" style="width:107.25pt;height:76.5pt" o:ole="">
+            <v:imagedata r:id="rId165" o:title=""/>
+          </v:shape>
+          <o:OLEObject Type="Embed" ProgID="Equation.3" ShapeID="_x0000_i1104" DrawAspect="Content" ObjectID="_1617864300" r:id="rId166"/>
         </w:object>
       </w:r>
       <w:r>
         <w:t xml:space="preserve">, компоненти якої перетворюються за формулою (2.9) при переході до нової </w:t>
       </w:r>
       <w:r>
-        <w:lastRenderedPageBreak/>
         <w:t xml:space="preserve">прямокутної </w:t>
       </w:r>
       <w:r>
@@ -919,10 +2991,10 @@
           <w:position w:val="-16"/>
         </w:rPr>
         <w:object w:dxaOrig="1120" w:dyaOrig="420">
-          <v:shape id="_x0000_i1647" type="#_x0000_t75" style="width:56.25pt;height:21pt" o:ole="">
-            <v:imagedata r:id="rId61" o:title=""/>
-          </v:shape>
-          <o:OLEObject Type="Embed" ProgID="Equation.DSMT4" ShapeID="_x0000_i1647" DrawAspect="Content" ObjectID="_1617830680" r:id="rId62"/>
+          <v:shape id="_x0000_i1105" type="#_x0000_t75" style="width:56.25pt;height:21pt" o:ole="">
+            <v:imagedata r:id="rId167" o:title=""/>
+          </v:shape>
+          <o:OLEObject Type="Embed" ProgID="Equation.DSMT4" ShapeID="_x0000_i1105" DrawAspect="Content" ObjectID="_1617864301" r:id="rId168"/>
         </w:object>
       </w:r>
       <w:r>
@@ -936,10 +3008,10 @@
           <w:position w:val="-4"/>
         </w:rPr>
         <w:object w:dxaOrig="240" w:dyaOrig="279">
-          <v:shape id="_x0000_i1648" type="#_x0000_t75" style="width:12pt;height:14.25pt" o:ole="">
-            <v:imagedata r:id="rId63" o:title=""/>
-          </v:shape>
-          <o:OLEObject Type="Embed" ProgID="Equation.DSMT4" ShapeID="_x0000_i1648" DrawAspect="Content" ObjectID="_1617830681" r:id="rId64"/>
+          <v:shape id="_x0000_i1106" type="#_x0000_t75" style="width:12pt;height:14.25pt" o:ole="">
+            <v:imagedata r:id="rId169" o:title=""/>
+          </v:shape>
+          <o:OLEObject Type="Embed" ProgID="Equation.DSMT4" ShapeID="_x0000_i1106" DrawAspect="Content" ObjectID="_1617864302" r:id="rId170"/>
         </w:object>
       </w:r>
       <w:r>
@@ -962,10 +3034,10 @@
           <w:position w:val="-6"/>
         </w:rPr>
         <w:object w:dxaOrig="420" w:dyaOrig="380">
-          <v:shape id="_x0000_i1649" type="#_x0000_t75" style="width:21pt;height:18.75pt" o:ole="">
-            <v:imagedata r:id="rId65" o:title=""/>
-          </v:shape>
-          <o:OLEObject Type="Embed" ProgID="Equation.3" ShapeID="_x0000_i1649" DrawAspect="Content" ObjectID="_1617830682" r:id="rId66"/>
+          <v:shape id="_x0000_i1107" type="#_x0000_t75" style="width:21pt;height:18.75pt" o:ole="">
+            <v:imagedata r:id="rId171" o:title=""/>
+          </v:shape>
+          <o:OLEObject Type="Embed" ProgID="Equation.3" ShapeID="_x0000_i1107" DrawAspect="Content" ObjectID="_1617864303" r:id="rId172"/>
         </w:object>
       </w:r>
       <w:r>
@@ -976,10 +3048,10 @@
           <w:position w:val="-10"/>
         </w:rPr>
         <w:object w:dxaOrig="820" w:dyaOrig="320">
-          <v:shape id="_x0000_i1650" type="#_x0000_t75" style="width:41.25pt;height:15.75pt" o:ole="">
-            <v:imagedata r:id="rId67" o:title=""/>
-          </v:shape>
-          <o:OLEObject Type="Embed" ProgID="Equation.3" ShapeID="_x0000_i1650" DrawAspect="Content" ObjectID="_1617830683" r:id="rId68"/>
+          <v:shape id="_x0000_i1108" type="#_x0000_t75" style="width:41.25pt;height:15.75pt" o:ole="">
+            <v:imagedata r:id="rId173" o:title=""/>
+          </v:shape>
+          <o:OLEObject Type="Embed" ProgID="Equation.3" ShapeID="_x0000_i1108" DrawAspect="Content" ObjectID="_1617864304" r:id="rId174"/>
         </w:object>
       </w:r>
       <w:r>
@@ -996,10 +3068,10 @@
           <w:position w:val="-16"/>
         </w:rPr>
         <w:object w:dxaOrig="1120" w:dyaOrig="420">
-          <v:shape id="_x0000_i1651" type="#_x0000_t75" style="width:56.25pt;height:21pt" o:ole="">
-            <v:imagedata r:id="rId61" o:title=""/>
-          </v:shape>
-          <o:OLEObject Type="Embed" ProgID="Equation.DSMT4" ShapeID="_x0000_i1651" DrawAspect="Content" ObjectID="_1617830684" r:id="rId69"/>
+          <v:shape id="_x0000_i1109" type="#_x0000_t75" style="width:56.25pt;height:21pt" o:ole="">
+            <v:imagedata r:id="rId167" o:title=""/>
+          </v:shape>
+          <o:OLEObject Type="Embed" ProgID="Equation.DSMT4" ShapeID="_x0000_i1109" DrawAspect="Content" ObjectID="_1617864305" r:id="rId175"/>
         </w:object>
       </w:r>
       <w:r>
@@ -1013,10 +3085,10 @@
           <w:position w:val="-12"/>
         </w:rPr>
         <w:object w:dxaOrig="1140" w:dyaOrig="440">
-          <v:shape id="_x0000_i1652" type="#_x0000_t75" style="width:57pt;height:21.75pt" o:ole="">
-            <v:imagedata r:id="rId70" o:title=""/>
-          </v:shape>
-          <o:OLEObject Type="Embed" ProgID="Equation.DSMT4" ShapeID="_x0000_i1652" DrawAspect="Content" ObjectID="_1617830685" r:id="rId71"/>
+          <v:shape id="_x0000_i1110" type="#_x0000_t75" style="width:57pt;height:21.75pt" o:ole="">
+            <v:imagedata r:id="rId176" o:title=""/>
+          </v:shape>
+          <o:OLEObject Type="Embed" ProgID="Equation.DSMT4" ShapeID="_x0000_i1110" DrawAspect="Content" ObjectID="_1617864306" r:id="rId177"/>
         </w:object>
       </w:r>
       <w:r>
@@ -1035,10 +3107,10 @@
           <w:position w:val="-16"/>
         </w:rPr>
         <w:object w:dxaOrig="5100" w:dyaOrig="540">
-          <v:shape id="_x0000_i1653" type="#_x0000_t75" style="width:255pt;height:27pt" o:ole="">
-            <v:imagedata r:id="rId72" o:title=""/>
-          </v:shape>
-          <o:OLEObject Type="Embed" ProgID="Equation.3" ShapeID="_x0000_i1653" DrawAspect="Content" ObjectID="_1617830686" r:id="rId73"/>
+          <v:shape id="_x0000_i1111" type="#_x0000_t75" style="width:255pt;height:27pt" o:ole="">
+            <v:imagedata r:id="rId178" o:title=""/>
+          </v:shape>
+          <o:OLEObject Type="Embed" ProgID="Equation.3" ShapeID="_x0000_i1111" DrawAspect="Content" ObjectID="_1617864307" r:id="rId179"/>
         </w:object>
       </w:r>
       <w:r>
@@ -1068,10 +3140,10 @@
           <w:position w:val="-64"/>
         </w:rPr>
         <w:object w:dxaOrig="6120" w:dyaOrig="1420">
-          <v:shape id="_x0000_i1654" type="#_x0000_t75" style="width:306pt;height:71.25pt" o:ole="">
-            <v:imagedata r:id="rId74" o:title=""/>
-          </v:shape>
-          <o:OLEObject Type="Embed" ProgID="Equation.3" ShapeID="_x0000_i1654" DrawAspect="Content" ObjectID="_1617830687" r:id="rId75"/>
+          <v:shape id="_x0000_i1112" type="#_x0000_t75" style="width:306pt;height:71.25pt" o:ole="">
+            <v:imagedata r:id="rId180" o:title=""/>
+          </v:shape>
+          <o:OLEObject Type="Embed" ProgID="Equation.3" ShapeID="_x0000_i1112" DrawAspect="Content" ObjectID="_1617864308" r:id="rId181"/>
         </w:object>
       </w:r>
       <w:r>
@@ -1108,10 +3180,10 @@
           <w:position w:val="-12"/>
         </w:rPr>
         <w:object w:dxaOrig="4220" w:dyaOrig="420">
-          <v:shape id="_x0000_i1655" type="#_x0000_t75" style="width:210.75pt;height:21pt" o:ole="">
-            <v:imagedata r:id="rId76" o:title=""/>
-          </v:shape>
-          <o:OLEObject Type="Embed" ProgID="Equation.3" ShapeID="_x0000_i1655" DrawAspect="Content" ObjectID="_1617830688" r:id="rId77"/>
+          <v:shape id="_x0000_i1113" type="#_x0000_t75" style="width:210.75pt;height:21pt" o:ole="">
+            <v:imagedata r:id="rId182" o:title=""/>
+          </v:shape>
+          <o:OLEObject Type="Embed" ProgID="Equation.3" ShapeID="_x0000_i1113" DrawAspect="Content" ObjectID="_1617864309" r:id="rId183"/>
         </w:object>
       </w:r>
       <w:r>
@@ -1138,10 +3210,10 @@
           <w:position w:val="-12"/>
         </w:rPr>
         <w:object w:dxaOrig="1160" w:dyaOrig="460">
-          <v:shape id="_x0000_i1656" type="#_x0000_t75" style="width:57.75pt;height:23.25pt" o:ole="">
-            <v:imagedata r:id="rId78" o:title=""/>
-          </v:shape>
-          <o:OLEObject Type="Embed" ProgID="Equation.3" ShapeID="_x0000_i1656" DrawAspect="Content" ObjectID="_1617830689" r:id="rId79"/>
+          <v:shape id="_x0000_i1114" type="#_x0000_t75" style="width:57.75pt;height:23.25pt" o:ole="">
+            <v:imagedata r:id="rId184" o:title=""/>
+          </v:shape>
+          <o:OLEObject Type="Embed" ProgID="Equation.3" ShapeID="_x0000_i1114" DrawAspect="Content" ObjectID="_1617864310" r:id="rId185"/>
         </w:object>
       </w:r>
       <w:r>
@@ -1219,10 +3291,10 @@
           <w:position w:val="-12"/>
         </w:rPr>
         <w:object w:dxaOrig="1120" w:dyaOrig="380">
-          <v:shape id="_x0000_i1657" type="#_x0000_t75" style="width:56.25pt;height:18.75pt" o:ole="">
-            <v:imagedata r:id="rId80" o:title=""/>
-          </v:shape>
-          <o:OLEObject Type="Embed" ProgID="Equation.3" ShapeID="_x0000_i1657" DrawAspect="Content" ObjectID="_1617830690" r:id="rId81"/>
+          <v:shape id="_x0000_i1115" type="#_x0000_t75" style="width:56.25pt;height:18.75pt" o:ole="">
+            <v:imagedata r:id="rId186" o:title=""/>
+          </v:shape>
+          <o:OLEObject Type="Embed" ProgID="Equation.3" ShapeID="_x0000_i1115" DrawAspect="Content" ObjectID="_1617864311" r:id="rId187"/>
         </w:object>
       </w:r>
       <w:r>
@@ -1233,10 +3305,10 @@
           <w:position w:val="-60"/>
         </w:rPr>
         <w:object w:dxaOrig="3920" w:dyaOrig="1340">
-          <v:shape id="_x0000_i1658" type="#_x0000_t75" style="width:195.75pt;height:66.75pt" o:ole="">
-            <v:imagedata r:id="rId82" o:title=""/>
-          </v:shape>
-          <o:OLEObject Type="Embed" ProgID="Equation.3" ShapeID="_x0000_i1658" DrawAspect="Content" ObjectID="_1617830691" r:id="rId83"/>
+          <v:shape id="_x0000_i1116" type="#_x0000_t75" style="width:195.75pt;height:66.75pt" o:ole="">
+            <v:imagedata r:id="rId188" o:title=""/>
+          </v:shape>
+          <o:OLEObject Type="Embed" ProgID="Equation.3" ShapeID="_x0000_i1116" DrawAspect="Content" ObjectID="_1617864312" r:id="rId189"/>
         </w:object>
       </w:r>
       <w:r>
@@ -1268,10 +3340,10 @@
           <w:position w:val="-16"/>
         </w:rPr>
         <w:object w:dxaOrig="4940" w:dyaOrig="420">
-          <v:shape id="_x0000_i1659" type="#_x0000_t75" style="width:246.75pt;height:21pt" o:ole="">
-            <v:imagedata r:id="rId84" o:title=""/>
-          </v:shape>
-          <o:OLEObject Type="Embed" ProgID="Equation.3" ShapeID="_x0000_i1659" DrawAspect="Content" ObjectID="_1617830692" r:id="rId85"/>
+          <v:shape id="_x0000_i1117" type="#_x0000_t75" style="width:246.75pt;height:21pt" o:ole="">
+            <v:imagedata r:id="rId190" o:title=""/>
+          </v:shape>
+          <o:OLEObject Type="Embed" ProgID="Equation.3" ShapeID="_x0000_i1117" DrawAspect="Content" ObjectID="_1617864313" r:id="rId191"/>
         </w:object>
       </w:r>
       <w:r>
@@ -1322,10 +3394,10 @@
           <w:position w:val="-12"/>
         </w:rPr>
         <w:object w:dxaOrig="279" w:dyaOrig="360">
-          <v:shape id="_x0000_i1660" type="#_x0000_t75" style="width:14.25pt;height:18pt" o:ole="">
-            <v:imagedata r:id="rId86" o:title=""/>
-          </v:shape>
-          <o:OLEObject Type="Embed" ProgID="Equation.3" ShapeID="_x0000_i1660" DrawAspect="Content" ObjectID="_1617830693" r:id="rId87"/>
+          <v:shape id="_x0000_i1118" type="#_x0000_t75" style="width:14.25pt;height:18pt" o:ole="">
+            <v:imagedata r:id="rId192" o:title=""/>
+          </v:shape>
+          <o:OLEObject Type="Embed" ProgID="Equation.3" ShapeID="_x0000_i1118" DrawAspect="Content" ObjectID="_1617864314" r:id="rId193"/>
         </w:object>
       </w:r>
       <w:r>
@@ -1336,10 +3408,10 @@
           <w:position w:val="-10"/>
         </w:rPr>
         <w:object w:dxaOrig="820" w:dyaOrig="320">
-          <v:shape id="_x0000_i1661" type="#_x0000_t75" style="width:41.25pt;height:15.75pt" o:ole="">
-            <v:imagedata r:id="rId88" o:title=""/>
-          </v:shape>
-          <o:OLEObject Type="Embed" ProgID="Equation.3" ShapeID="_x0000_i1661" DrawAspect="Content" ObjectID="_1617830694" r:id="rId89"/>
+          <v:shape id="_x0000_i1119" type="#_x0000_t75" style="width:41.25pt;height:15.75pt" o:ole="">
+            <v:imagedata r:id="rId194" o:title=""/>
+          </v:shape>
+          <o:OLEObject Type="Embed" ProgID="Equation.3" ShapeID="_x0000_i1119" DrawAspect="Content" ObjectID="_1617864315" r:id="rId195"/>
         </w:object>
       </w:r>
       <w:r>
@@ -1373,21 +3445,17 @@
           <w:position w:val="-14"/>
         </w:rPr>
         <w:object w:dxaOrig="920" w:dyaOrig="420">
-          <v:shape id="_x0000_i1662" type="#_x0000_t75" style="width:45.75pt;height:21pt" o:ole="">
-            <v:imagedata r:id="rId90" o:title=""/>
-          </v:shape>
-          <o:OLEObject Type="Embed" ProgID="Equation.DSMT4" ShapeID="_x0000_i1662" DrawAspect="Content" ObjectID="_1617830695" r:id="rId91"/>
+          <v:shape id="_x0000_i1120" type="#_x0000_t75" style="width:45.75pt;height:21pt" o:ole="">
+            <v:imagedata r:id="rId196" o:title=""/>
+          </v:shape>
+          <o:OLEObject Type="Embed" ProgID="Equation.DSMT4" ShapeID="_x0000_i1120" DrawAspect="Content" ObjectID="_1617864316" r:id="rId197"/>
         </w:object>
       </w:r>
       <w:r>
         <w:t xml:space="preserve"> і головними</w:t>
       </w:r>
       <w:r>
-        <w:t xml:space="preserve"> компонентами </w:t>
-      </w:r>
-      <w:r>
-        <w:lastRenderedPageBreak/>
-        <w:t>тензора напружень:</w:t>
+        <w:t xml:space="preserve"> компонентами тензора напружень:</w:t>
       </w:r>
     </w:p>
     <w:p>
@@ -1399,10 +3467,10 @@
           <w:position w:val="-30"/>
         </w:rPr>
         <w:object w:dxaOrig="3460" w:dyaOrig="740">
-          <v:shape id="_x0000_i1663" type="#_x0000_t75" style="width:173.25pt;height:36.75pt" o:ole="">
-            <v:imagedata r:id="rId92" o:title=""/>
-          </v:shape>
-          <o:OLEObject Type="Embed" ProgID="Equation.3" ShapeID="_x0000_i1663" DrawAspect="Content" ObjectID="_1617830696" r:id="rId93"/>
+          <v:shape id="_x0000_i1121" type="#_x0000_t75" style="width:173.25pt;height:36.75pt" o:ole="">
+            <v:imagedata r:id="rId198" o:title=""/>
+          </v:shape>
+          <o:OLEObject Type="Embed" ProgID="Equation.3" ShapeID="_x0000_i1121" DrawAspect="Content" ObjectID="_1617864317" r:id="rId199"/>
         </w:object>
       </w:r>
       <w:r>
@@ -1452,10 +3520,10 @@
           <w:position w:val="-30"/>
         </w:rPr>
         <w:object w:dxaOrig="2439" w:dyaOrig="740">
-          <v:shape id="_x0000_i1664" type="#_x0000_t75" style="width:122.25pt;height:36.75pt" o:ole="">
-            <v:imagedata r:id="rId94" o:title=""/>
-          </v:shape>
-          <o:OLEObject Type="Embed" ProgID="Equation.3" ShapeID="_x0000_i1664" DrawAspect="Content" ObjectID="_1617830697" r:id="rId95"/>
+          <v:shape id="_x0000_i1122" type="#_x0000_t75" style="width:122.25pt;height:36.75pt" o:ole="">
+            <v:imagedata r:id="rId200" o:title=""/>
+          </v:shape>
+          <o:OLEObject Type="Embed" ProgID="Equation.3" ShapeID="_x0000_i1122" DrawAspect="Content" ObjectID="_1617864318" r:id="rId201"/>
         </w:object>
       </w:r>
       <w:r>
@@ -1466,10 +3534,10 @@
           <w:position w:val="-12"/>
         </w:rPr>
         <w:object w:dxaOrig="1560" w:dyaOrig="380">
-          <v:shape id="_x0000_i1665" type="#_x0000_t75" style="width:78pt;height:18.75pt" o:ole="">
-            <v:imagedata r:id="rId96" o:title=""/>
-          </v:shape>
-          <o:OLEObject Type="Embed" ProgID="Equation.3" ShapeID="_x0000_i1665" DrawAspect="Content" ObjectID="_1617830698" r:id="rId97"/>
+          <v:shape id="_x0000_i1123" type="#_x0000_t75" style="width:78pt;height:18.75pt" o:ole="">
+            <v:imagedata r:id="rId202" o:title=""/>
+          </v:shape>
+          <o:OLEObject Type="Embed" ProgID="Equation.3" ShapeID="_x0000_i1123" DrawAspect="Content" ObjectID="_1617864319" r:id="rId203"/>
         </w:object>
       </w:r>
       <w:r>
@@ -1523,10 +3591,10 @@
           <w:position w:val="-64"/>
         </w:rPr>
         <w:object w:dxaOrig="1520" w:dyaOrig="1420">
-          <v:shape id="_x0000_i1666" type="#_x0000_t75" style="width:75.75pt;height:71.25pt" o:ole="">
-            <v:imagedata r:id="rId98" o:title=""/>
-          </v:shape>
-          <o:OLEObject Type="Embed" ProgID="Equation.3" ShapeID="_x0000_i1666" DrawAspect="Content" ObjectID="_1617830699" r:id="rId99"/>
+          <v:shape id="_x0000_i1124" type="#_x0000_t75" style="width:75.75pt;height:71.25pt" o:ole="">
+            <v:imagedata r:id="rId204" o:title=""/>
+          </v:shape>
+          <o:OLEObject Type="Embed" ProgID="Equation.3" ShapeID="_x0000_i1124" DrawAspect="Content" ObjectID="_1617864320" r:id="rId205"/>
         </w:object>
       </w:r>
       <w:r>
@@ -1636,7 +3704,7 @@
                     </pic:cNvPicPr>
                   </pic:nvPicPr>
                   <pic:blipFill>
-                    <a:blip r:embed="rId100">
+                    <a:blip r:embed="rId206">
                       <a:extLst>
                         <a:ext uri="{28A0092B-C50C-407E-A947-70E740481C1C}">
                           <a14:useLocalDpi xmlns:a14="http://schemas.microsoft.com/office/drawing/2010/main" val="0"/>
@@ -1681,10 +3749,10 @@
           <w:position w:val="-6"/>
         </w:rPr>
         <w:object w:dxaOrig="420" w:dyaOrig="320">
-          <v:shape id="_x0000_i1667" type="#_x0000_t75" style="width:21pt;height:15.75pt" o:ole="">
-            <v:imagedata r:id="rId101" o:title=""/>
-          </v:shape>
-          <o:OLEObject Type="Embed" ProgID="Equation.3" ShapeID="_x0000_i1667" DrawAspect="Content" ObjectID="_1617830700" r:id="rId102"/>
+          <v:shape id="_x0000_i1125" type="#_x0000_t75" style="width:21pt;height:15.75pt" o:ole="">
+            <v:imagedata r:id="rId207" o:title=""/>
+          </v:shape>
+          <o:OLEObject Type="Embed" ProgID="Equation.3" ShapeID="_x0000_i1125" DrawAspect="Content" ObjectID="_1617864321" r:id="rId208"/>
         </w:object>
       </w:r>
       <w:r>
@@ -1695,10 +3763,10 @@
           <w:position w:val="-6"/>
         </w:rPr>
         <w:object w:dxaOrig="220" w:dyaOrig="240">
-          <v:shape id="_x0000_i1668" type="#_x0000_t75" style="width:11.25pt;height:12pt" o:ole="">
-            <v:imagedata r:id="rId103" o:title=""/>
-          </v:shape>
-          <o:OLEObject Type="Embed" ProgID="Equation.3" ShapeID="_x0000_i1668" DrawAspect="Content" ObjectID="_1617830701" r:id="rId104"/>
+          <v:shape id="_x0000_i1126" type="#_x0000_t75" style="width:11.25pt;height:12pt" o:ole="">
+            <v:imagedata r:id="rId209" o:title=""/>
+          </v:shape>
+          <o:OLEObject Type="Embed" ProgID="Equation.3" ShapeID="_x0000_i1126" DrawAspect="Content" ObjectID="_1617864322" r:id="rId210"/>
         </w:object>
       </w:r>
       <w:r>
@@ -1709,10 +3777,10 @@
           <w:position w:val="-10"/>
         </w:rPr>
         <w:object w:dxaOrig="1200" w:dyaOrig="340">
-          <v:shape id="_x0000_i1669" type="#_x0000_t75" style="width:60pt;height:17.25pt" o:ole="">
-            <v:imagedata r:id="rId105" o:title=""/>
-          </v:shape>
-          <o:OLEObject Type="Embed" ProgID="Equation.3" ShapeID="_x0000_i1669" DrawAspect="Content" ObjectID="_1617830702" r:id="rId106"/>
+          <v:shape id="_x0000_i1127" type="#_x0000_t75" style="width:60pt;height:17.25pt" o:ole="">
+            <v:imagedata r:id="rId211" o:title=""/>
+          </v:shape>
+          <o:OLEObject Type="Embed" ProgID="Equation.3" ShapeID="_x0000_i1127" DrawAspect="Content" ObjectID="_1617864323" r:id="rId212"/>
         </w:object>
       </w:r>
       <w:r>
@@ -1723,10 +3791,10 @@
           <w:position w:val="-6"/>
         </w:rPr>
         <w:object w:dxaOrig="660" w:dyaOrig="279">
-          <v:shape id="_x0000_i1670" type="#_x0000_t75" style="width:33pt;height:14.25pt" o:ole="">
-            <v:imagedata r:id="rId107" o:title=""/>
-          </v:shape>
-          <o:OLEObject Type="Embed" ProgID="Equation.3" ShapeID="_x0000_i1670" DrawAspect="Content" ObjectID="_1617830703" r:id="rId108"/>
+          <v:shape id="_x0000_i1128" type="#_x0000_t75" style="width:33pt;height:14.25pt" o:ole="">
+            <v:imagedata r:id="rId213" o:title=""/>
+          </v:shape>
+          <o:OLEObject Type="Embed" ProgID="Equation.3" ShapeID="_x0000_i1128" DrawAspect="Content" ObjectID="_1617864324" r:id="rId214"/>
         </w:object>
       </w:r>
       <w:r>
@@ -1746,10 +3814,10 @@
           <w:position w:val="-10"/>
         </w:rPr>
         <w:object w:dxaOrig="2260" w:dyaOrig="340">
-          <v:shape id="_x0000_i1671" type="#_x0000_t75" style="width:113.25pt;height:17.25pt" o:ole="">
-            <v:imagedata r:id="rId109" o:title=""/>
-          </v:shape>
-          <o:OLEObject Type="Embed" ProgID="Equation.3" ShapeID="_x0000_i1671" DrawAspect="Content" ObjectID="_1617830704" r:id="rId110"/>
+          <v:shape id="_x0000_i1129" type="#_x0000_t75" style="width:113.25pt;height:17.25pt" o:ole="">
+            <v:imagedata r:id="rId215" o:title=""/>
+          </v:shape>
+          <o:OLEObject Type="Embed" ProgID="Equation.3" ShapeID="_x0000_i1129" DrawAspect="Content" ObjectID="_1617864325" r:id="rId216"/>
         </w:object>
       </w:r>
       <w:r>
@@ -1771,10 +3839,10 @@
           <w:position w:val="-6"/>
         </w:rPr>
         <w:object w:dxaOrig="360" w:dyaOrig="320">
-          <v:shape id="_x0000_i1672" type="#_x0000_t75" style="width:18pt;height:15.75pt" o:ole="">
-            <v:imagedata r:id="rId111" o:title=""/>
-          </v:shape>
-          <o:OLEObject Type="Embed" ProgID="Equation.3" ShapeID="_x0000_i1672" DrawAspect="Content" ObjectID="_1617830705" r:id="rId112"/>
+          <v:shape id="_x0000_i1130" type="#_x0000_t75" style="width:18pt;height:15.75pt" o:ole="">
+            <v:imagedata r:id="rId217" o:title=""/>
+          </v:shape>
+          <o:OLEObject Type="Embed" ProgID="Equation.3" ShapeID="_x0000_i1130" DrawAspect="Content" ObjectID="_1617864326" r:id="rId218"/>
         </w:object>
       </w:r>
       <w:r>
@@ -1791,10 +3859,10 @@
           <w:position w:val="-28"/>
         </w:rPr>
         <w:object w:dxaOrig="9340" w:dyaOrig="760">
-          <v:shape id="_x0000_i1673" type="#_x0000_t75" style="width:467.25pt;height:38.25pt" o:ole="">
-            <v:imagedata r:id="rId113" o:title=""/>
-          </v:shape>
-          <o:OLEObject Type="Embed" ProgID="Equation.3" ShapeID="_x0000_i1673" DrawAspect="Content" ObjectID="_1617830706" r:id="rId114"/>
+          <v:shape id="_x0000_i1131" type="#_x0000_t75" style="width:467.25pt;height:38.25pt" o:ole="">
+            <v:imagedata r:id="rId219" o:title=""/>
+          </v:shape>
+          <o:OLEObject Type="Embed" ProgID="Equation.3" ShapeID="_x0000_i1131" DrawAspect="Content" ObjectID="_1617864327" r:id="rId220"/>
         </w:object>
       </w:r>
       <w:r>
@@ -1819,10 +3887,10 @@
           <w:position w:val="-32"/>
         </w:rPr>
         <w:object w:dxaOrig="1560" w:dyaOrig="760">
-          <v:shape id="_x0000_i1674" type="#_x0000_t75" style="width:78pt;height:38.25pt" o:ole="">
-            <v:imagedata r:id="rId115" o:title=""/>
-          </v:shape>
-          <o:OLEObject Type="Embed" ProgID="Equation.3" ShapeID="_x0000_i1674" DrawAspect="Content" ObjectID="_1617830707" r:id="rId116"/>
+          <v:shape id="_x0000_i1132" type="#_x0000_t75" style="width:78pt;height:38.25pt" o:ole="">
+            <v:imagedata r:id="rId221" o:title=""/>
+          </v:shape>
+          <o:OLEObject Type="Embed" ProgID="Equation.3" ShapeID="_x0000_i1132" DrawAspect="Content" ObjectID="_1617864328" r:id="rId222"/>
         </w:object>
       </w:r>
       <w:r>
@@ -1837,7 +3905,6 @@
         <w:rPr>
           <w:b/>
         </w:rPr>
-        <w:lastRenderedPageBreak/>
         <w:t>2.</w:t>
       </w:r>
       <w:r>
@@ -1890,7 +3957,7 @@
                     </pic:cNvPicPr>
                   </pic:nvPicPr>
                   <pic:blipFill>
-                    <a:blip r:embed="rId117">
+                    <a:blip r:embed="rId223">
                       <a:extLst>
                         <a:ext uri="{28A0092B-C50C-407E-A947-70E740481C1C}">
                           <a14:useLocalDpi xmlns:a14="http://schemas.microsoft.com/office/drawing/2010/main" val="0"/>
@@ -1979,10 +4046,10 @@
           <w:position w:val="-4"/>
         </w:rPr>
         <w:object w:dxaOrig="440" w:dyaOrig="279">
-          <v:shape id="_x0000_i1675" type="#_x0000_t75" style="width:21.75pt;height:14.25pt" o:ole="">
-            <v:imagedata r:id="rId118" o:title=""/>
-          </v:shape>
-          <o:OLEObject Type="Embed" ProgID="Equation.3" ShapeID="_x0000_i1675" DrawAspect="Content" ObjectID="_1617830708" r:id="rId119"/>
+          <v:shape id="_x0000_i1133" type="#_x0000_t75" style="width:21.75pt;height:14.25pt" o:ole="">
+            <v:imagedata r:id="rId224" o:title=""/>
+          </v:shape>
+          <o:OLEObject Type="Embed" ProgID="Equation.3" ShapeID="_x0000_i1133" DrawAspect="Content" ObjectID="_1617864329" r:id="rId225"/>
         </w:object>
       </w:r>
       <w:r>
@@ -1993,10 +4060,10 @@
           <w:position w:val="-6"/>
         </w:rPr>
         <w:object w:dxaOrig="460" w:dyaOrig="300">
-          <v:shape id="_x0000_i1676" type="#_x0000_t75" style="width:23.25pt;height:15pt" o:ole="">
-            <v:imagedata r:id="rId120" o:title=""/>
-          </v:shape>
-          <o:OLEObject Type="Embed" ProgID="Equation.3" ShapeID="_x0000_i1676" DrawAspect="Content" ObjectID="_1617830709" r:id="rId121"/>
+          <v:shape id="_x0000_i1134" type="#_x0000_t75" style="width:23.25pt;height:15pt" o:ole="">
+            <v:imagedata r:id="rId226" o:title=""/>
+          </v:shape>
+          <o:OLEObject Type="Embed" ProgID="Equation.3" ShapeID="_x0000_i1134" DrawAspect="Content" ObjectID="_1617864330" r:id="rId227"/>
         </w:object>
       </w:r>
       <w:r>
@@ -2007,10 +4074,10 @@
           <w:position w:val="-6"/>
         </w:rPr>
         <w:object w:dxaOrig="340" w:dyaOrig="300">
-          <v:shape id="_x0000_i1677" type="#_x0000_t75" style="width:17.25pt;height:15pt" o:ole="">
-            <v:imagedata r:id="rId122" o:title=""/>
-          </v:shape>
-          <o:OLEObject Type="Embed" ProgID="Equation.3" ShapeID="_x0000_i1677" DrawAspect="Content" ObjectID="_1617830710" r:id="rId123"/>
+          <v:shape id="_x0000_i1135" type="#_x0000_t75" style="width:17.25pt;height:15pt" o:ole="">
+            <v:imagedata r:id="rId228" o:title=""/>
+          </v:shape>
+          <o:OLEObject Type="Embed" ProgID="Equation.3" ShapeID="_x0000_i1135" DrawAspect="Content" ObjectID="_1617864331" r:id="rId229"/>
         </w:object>
       </w:r>
       <w:r>
@@ -2021,10 +4088,10 @@
           <w:position w:val="-12"/>
         </w:rPr>
         <w:object w:dxaOrig="340" w:dyaOrig="360">
-          <v:shape id="_x0000_i1678" type="#_x0000_t75" style="width:17.25pt;height:18pt" o:ole="">
-            <v:imagedata r:id="rId124" o:title=""/>
-          </v:shape>
-          <o:OLEObject Type="Embed" ProgID="Equation.3" ShapeID="_x0000_i1678" DrawAspect="Content" ObjectID="_1617830711" r:id="rId125"/>
+          <v:shape id="_x0000_i1136" type="#_x0000_t75" style="width:17.25pt;height:18pt" o:ole="">
+            <v:imagedata r:id="rId230" o:title=""/>
+          </v:shape>
+          <o:OLEObject Type="Embed" ProgID="Equation.3" ShapeID="_x0000_i1136" DrawAspect="Content" ObjectID="_1617864332" r:id="rId231"/>
         </w:object>
       </w:r>
       <w:r>
@@ -2041,10 +4108,10 @@
           <w:position w:val="-4"/>
         </w:rPr>
         <w:object w:dxaOrig="580" w:dyaOrig="300">
-          <v:shape id="_x0000_i1679" type="#_x0000_t75" style="width:29.25pt;height:15pt" o:ole="">
-            <v:imagedata r:id="rId126" o:title=""/>
-          </v:shape>
-          <o:OLEObject Type="Embed" ProgID="Equation.3" ShapeID="_x0000_i1679" DrawAspect="Content" ObjectID="_1617830712" r:id="rId127"/>
+          <v:shape id="_x0000_i1137" type="#_x0000_t75" style="width:29.25pt;height:15pt" o:ole="">
+            <v:imagedata r:id="rId232" o:title=""/>
+          </v:shape>
+          <o:OLEObject Type="Embed" ProgID="Equation.3" ShapeID="_x0000_i1137" DrawAspect="Content" ObjectID="_1617864333" r:id="rId233"/>
         </w:object>
       </w:r>
       <w:r>
@@ -2055,10 +4122,10 @@
           <w:position w:val="-6"/>
         </w:rPr>
         <w:object w:dxaOrig="600" w:dyaOrig="320">
-          <v:shape id="_x0000_i1680" type="#_x0000_t75" style="width:30pt;height:15.75pt" o:ole="">
-            <v:imagedata r:id="rId128" o:title=""/>
-          </v:shape>
-          <o:OLEObject Type="Embed" ProgID="Equation.3" ShapeID="_x0000_i1680" DrawAspect="Content" ObjectID="_1617830713" r:id="rId129"/>
+          <v:shape id="_x0000_i1138" type="#_x0000_t75" style="width:30pt;height:15.75pt" o:ole="">
+            <v:imagedata r:id="rId234" o:title=""/>
+          </v:shape>
+          <o:OLEObject Type="Embed" ProgID="Equation.3" ShapeID="_x0000_i1138" DrawAspect="Content" ObjectID="_1617864334" r:id="rId235"/>
         </w:object>
       </w:r>
       <w:r>
@@ -2069,10 +4136,10 @@
           <w:position w:val="-4"/>
         </w:rPr>
         <w:object w:dxaOrig="260" w:dyaOrig="279">
-          <v:shape id="_x0000_i1681" type="#_x0000_t75" style="width:12.75pt;height:14.25pt" o:ole="">
-            <v:imagedata r:id="rId130" o:title=""/>
-          </v:shape>
-          <o:OLEObject Type="Embed" ProgID="Equation.3" ShapeID="_x0000_i1681" DrawAspect="Content" ObjectID="_1617830714" r:id="rId131"/>
+          <v:shape id="_x0000_i1139" type="#_x0000_t75" style="width:12.75pt;height:14.25pt" o:ole="">
+            <v:imagedata r:id="rId236" o:title=""/>
+          </v:shape>
+          <o:OLEObject Type="Embed" ProgID="Equation.3" ShapeID="_x0000_i1139" DrawAspect="Content" ObjectID="_1617864335" r:id="rId237"/>
         </w:object>
       </w:r>
       <w:r>
@@ -2086,10 +4153,10 @@
           <w:position w:val="-10"/>
         </w:rPr>
         <w:object w:dxaOrig="720" w:dyaOrig="340">
-          <v:shape id="_x0000_i1682" type="#_x0000_t75" style="width:36pt;height:17.25pt" o:ole="">
-            <v:imagedata r:id="rId132" o:title=""/>
-          </v:shape>
-          <o:OLEObject Type="Embed" ProgID="Equation.3" ShapeID="_x0000_i1682" DrawAspect="Content" ObjectID="_1617830715" r:id="rId133"/>
+          <v:shape id="_x0000_i1140" type="#_x0000_t75" style="width:36pt;height:17.25pt" o:ole="">
+            <v:imagedata r:id="rId238" o:title=""/>
+          </v:shape>
+          <o:OLEObject Type="Embed" ProgID="Equation.3" ShapeID="_x0000_i1140" DrawAspect="Content" ObjectID="_1617864336" r:id="rId239"/>
         </w:object>
       </w:r>
       <w:r>
@@ -2103,10 +4170,10 @@
           <w:position w:val="-4"/>
         </w:rPr>
         <w:object w:dxaOrig="240" w:dyaOrig="260">
-          <v:shape id="_x0000_i1683" type="#_x0000_t75" style="width:12pt;height:12.75pt" o:ole="">
-            <v:imagedata r:id="rId134" o:title=""/>
-          </v:shape>
-          <o:OLEObject Type="Embed" ProgID="Equation.3" ShapeID="_x0000_i1683" DrawAspect="Content" ObjectID="_1617830716" r:id="rId135"/>
+          <v:shape id="_x0000_i1141" type="#_x0000_t75" style="width:12pt;height:12.75pt" o:ole="">
+            <v:imagedata r:id="rId240" o:title=""/>
+          </v:shape>
+          <o:OLEObject Type="Embed" ProgID="Equation.3" ShapeID="_x0000_i1141" DrawAspect="Content" ObjectID="_1617864337" r:id="rId241"/>
         </w:object>
       </w:r>
       <w:r>
@@ -2123,10 +4190,10 @@
           <w:position w:val="-10"/>
         </w:rPr>
         <w:object w:dxaOrig="1200" w:dyaOrig="340">
-          <v:shape id="_x0000_i1684" type="#_x0000_t75" style="width:60pt;height:17.25pt" o:ole="">
-            <v:imagedata r:id="rId136" o:title=""/>
-          </v:shape>
-          <o:OLEObject Type="Embed" ProgID="Equation.3" ShapeID="_x0000_i1684" DrawAspect="Content" ObjectID="_1617830717" r:id="rId137"/>
+          <v:shape id="_x0000_i1142" type="#_x0000_t75" style="width:60pt;height:17.25pt" o:ole="">
+            <v:imagedata r:id="rId242" o:title=""/>
+          </v:shape>
+          <o:OLEObject Type="Embed" ProgID="Equation.3" ShapeID="_x0000_i1142" DrawAspect="Content" ObjectID="_1617864338" r:id="rId243"/>
         </w:object>
       </w:r>
       <w:r>
@@ -2145,10 +4212,10 @@
           <w:position w:val="-28"/>
         </w:rPr>
         <w:object w:dxaOrig="4900" w:dyaOrig="760">
-          <v:shape id="_x0000_i1685" type="#_x0000_t75" style="width:245.25pt;height:38.25pt" o:ole="">
-            <v:imagedata r:id="rId138" o:title=""/>
-          </v:shape>
-          <o:OLEObject Type="Embed" ProgID="Equation.3" ShapeID="_x0000_i1685" DrawAspect="Content" ObjectID="_1617830718" r:id="rId139"/>
+          <v:shape id="_x0000_i1143" type="#_x0000_t75" style="width:245.25pt;height:38.25pt" o:ole="">
+            <v:imagedata r:id="rId244" o:title=""/>
+          </v:shape>
+          <o:OLEObject Type="Embed" ProgID="Equation.3" ShapeID="_x0000_i1143" DrawAspect="Content" ObjectID="_1617864339" r:id="rId245"/>
         </w:object>
       </w:r>
       <w:r>
@@ -2159,10 +4226,10 @@
           <w:position w:val="-28"/>
         </w:rPr>
         <w:object w:dxaOrig="1240" w:dyaOrig="720">
-          <v:shape id="_x0000_i1686" type="#_x0000_t75" style="width:62.25pt;height:36pt" o:ole="">
-            <v:imagedata r:id="rId140" o:title=""/>
-          </v:shape>
-          <o:OLEObject Type="Embed" ProgID="Equation.3" ShapeID="_x0000_i1686" DrawAspect="Content" ObjectID="_1617830719" r:id="rId141"/>
+          <v:shape id="_x0000_i1144" type="#_x0000_t75" style="width:62.25pt;height:36pt" o:ole="">
+            <v:imagedata r:id="rId246" o:title=""/>
+          </v:shape>
+          <o:OLEObject Type="Embed" ProgID="Equation.3" ShapeID="_x0000_i1144" DrawAspect="Content" ObjectID="_1617864340" r:id="rId247"/>
         </w:object>
       </w:r>
       <w:r>
@@ -2181,10 +4248,10 @@
           <w:position w:val="-32"/>
         </w:rPr>
         <w:object w:dxaOrig="5080" w:dyaOrig="800">
-          <v:shape id="_x0000_i1687" type="#_x0000_t75" style="width:254.25pt;height:39.75pt" o:ole="">
-            <v:imagedata r:id="rId142" o:title=""/>
-          </v:shape>
-          <o:OLEObject Type="Embed" ProgID="Equation.3" ShapeID="_x0000_i1687" DrawAspect="Content" ObjectID="_1617830720" r:id="rId143"/>
+          <v:shape id="_x0000_i1145" type="#_x0000_t75" style="width:254.25pt;height:39.75pt" o:ole="">
+            <v:imagedata r:id="rId248" o:title=""/>
+          </v:shape>
+          <o:OLEObject Type="Embed" ProgID="Equation.3" ShapeID="_x0000_i1145" DrawAspect="Content" ObjectID="_1617864341" r:id="rId249"/>
         </w:object>
       </w:r>
       <w:r>
@@ -2192,10 +4259,10 @@
           <w:position w:val="-32"/>
         </w:rPr>
         <w:object w:dxaOrig="1219" w:dyaOrig="760">
-          <v:shape id="_x0000_i1688" type="#_x0000_t75" style="width:60.75pt;height:38.25pt" o:ole="">
-            <v:imagedata r:id="rId144" o:title=""/>
-          </v:shape>
-          <o:OLEObject Type="Embed" ProgID="Equation.3" ShapeID="_x0000_i1688" DrawAspect="Content" ObjectID="_1617830721" r:id="rId145"/>
+          <v:shape id="_x0000_i1146" type="#_x0000_t75" style="width:60.75pt;height:38.25pt" o:ole="">
+            <v:imagedata r:id="rId250" o:title=""/>
+          </v:shape>
+          <o:OLEObject Type="Embed" ProgID="Equation.3" ShapeID="_x0000_i1146" DrawAspect="Content" ObjectID="_1617864342" r:id="rId251"/>
         </w:object>
       </w:r>
       <w:r>
@@ -2217,10 +4284,10 @@
           <w:position w:val="-32"/>
         </w:rPr>
         <w:object w:dxaOrig="2060" w:dyaOrig="760">
-          <v:shape id="_x0000_i1689" type="#_x0000_t75" style="width:102.75pt;height:38.25pt" o:ole="">
-            <v:imagedata r:id="rId146" o:title=""/>
-          </v:shape>
-          <o:OLEObject Type="Embed" ProgID="Equation.3" ShapeID="_x0000_i1689" DrawAspect="Content" ObjectID="_1617830722" r:id="rId147"/>
+          <v:shape id="_x0000_i1147" type="#_x0000_t75" style="width:102.75pt;height:38.25pt" o:ole="">
+            <v:imagedata r:id="rId252" o:title=""/>
+          </v:shape>
+          <o:OLEObject Type="Embed" ProgID="Equation.3" ShapeID="_x0000_i1147" DrawAspect="Content" ObjectID="_1617864343" r:id="rId253"/>
         </w:object>
       </w:r>
       <w:r>
@@ -2231,10 +4298,10 @@
           <w:position w:val="-32"/>
         </w:rPr>
         <w:object w:dxaOrig="2380" w:dyaOrig="760">
-          <v:shape id="_x0000_i1690" type="#_x0000_t75" style="width:119.25pt;height:38.25pt" o:ole="">
-            <v:imagedata r:id="rId148" o:title=""/>
-          </v:shape>
-          <o:OLEObject Type="Embed" ProgID="Equation.3" ShapeID="_x0000_i1690" DrawAspect="Content" ObjectID="_1617830723" r:id="rId149"/>
+          <v:shape id="_x0000_i1148" type="#_x0000_t75" style="width:119.25pt;height:38.25pt" o:ole="">
+            <v:imagedata r:id="rId254" o:title=""/>
+          </v:shape>
+          <o:OLEObject Type="Embed" ProgID="Equation.3" ShapeID="_x0000_i1148" DrawAspect="Content" ObjectID="_1617864344" r:id="rId255"/>
         </w:object>
       </w:r>
       <w:r>
@@ -2267,10 +4334,10 @@
           <w:position w:val="-28"/>
         </w:rPr>
         <w:object w:dxaOrig="2420" w:dyaOrig="720">
-          <v:shape id="_x0000_i1691" type="#_x0000_t75" style="width:132pt;height:39pt" o:ole="">
-            <v:imagedata r:id="rId150" o:title=""/>
-          </v:shape>
-          <o:OLEObject Type="Embed" ProgID="Equation.3" ShapeID="_x0000_i1691" DrawAspect="Content" ObjectID="_1617830724" r:id="rId151"/>
+          <v:shape id="_x0000_i1149" type="#_x0000_t75" style="width:132pt;height:39pt" o:ole="">
+            <v:imagedata r:id="rId256" o:title=""/>
+          </v:shape>
+          <o:OLEObject Type="Embed" ProgID="Equation.3" ShapeID="_x0000_i1149" DrawAspect="Content" ObjectID="_1617864345" r:id="rId257"/>
         </w:object>
       </w:r>
       <w:r>
@@ -2284,10 +4351,10 @@
           <w:position w:val="-32"/>
         </w:rPr>
         <w:object w:dxaOrig="2400" w:dyaOrig="760">
-          <v:shape id="_x0000_i1692" type="#_x0000_t75" style="width:130.5pt;height:41.25pt" o:ole="">
-            <v:imagedata r:id="rId152" o:title=""/>
-          </v:shape>
-          <o:OLEObject Type="Embed" ProgID="Equation.3" ShapeID="_x0000_i1692" DrawAspect="Content" ObjectID="_1617830725" r:id="rId153"/>
+          <v:shape id="_x0000_i1150" type="#_x0000_t75" style="width:130.5pt;height:41.25pt" o:ole="">
+            <v:imagedata r:id="rId258" o:title=""/>
+          </v:shape>
+          <o:OLEObject Type="Embed" ProgID="Equation.3" ShapeID="_x0000_i1150" DrawAspect="Content" ObjectID="_1617864346" r:id="rId259"/>
         </w:object>
       </w:r>
       <w:r>
@@ -2325,10 +4392,10 @@
           <w:position w:val="-28"/>
         </w:rPr>
         <w:object w:dxaOrig="999" w:dyaOrig="720">
-          <v:shape id="_x0000_i1693" type="#_x0000_t75" style="width:50.25pt;height:36pt" o:ole="">
-            <v:imagedata r:id="rId154" o:title=""/>
-          </v:shape>
-          <o:OLEObject Type="Embed" ProgID="Equation.3" ShapeID="_x0000_i1693" DrawAspect="Content" ObjectID="_1617830726" r:id="rId155"/>
+          <v:shape id="_x0000_i1151" type="#_x0000_t75" style="width:50.25pt;height:36pt" o:ole="">
+            <v:imagedata r:id="rId260" o:title=""/>
+          </v:shape>
+          <o:OLEObject Type="Embed" ProgID="Equation.3" ShapeID="_x0000_i1151" DrawAspect="Content" ObjectID="_1617864347" r:id="rId261"/>
         </w:object>
       </w:r>
       <w:r>
@@ -2342,10 +4409,10 @@
           <w:position w:val="-32"/>
         </w:rPr>
         <w:object w:dxaOrig="980" w:dyaOrig="760">
-          <v:shape id="_x0000_i1694" type="#_x0000_t75" style="width:48.75pt;height:38.25pt" o:ole="">
-            <v:imagedata r:id="rId156" o:title=""/>
-          </v:shape>
-          <o:OLEObject Type="Embed" ProgID="Equation.3" ShapeID="_x0000_i1694" DrawAspect="Content" ObjectID="_1617830727" r:id="rId157"/>
+          <v:shape id="_x0000_i1152" type="#_x0000_t75" style="width:48.75pt;height:38.25pt" o:ole="">
+            <v:imagedata r:id="rId262" o:title=""/>
+          </v:shape>
+          <o:OLEObject Type="Embed" ProgID="Equation.3" ShapeID="_x0000_i1152" DrawAspect="Content" ObjectID="_1617864348" r:id="rId263"/>
         </w:object>
       </w:r>
       <w:r>
@@ -2356,10 +4423,10 @@
           <w:position w:val="-28"/>
         </w:rPr>
         <w:object w:dxaOrig="1040" w:dyaOrig="720">
-          <v:shape id="_x0000_i1695" type="#_x0000_t75" style="width:51.75pt;height:36pt" o:ole="">
-            <v:imagedata r:id="rId158" o:title=""/>
-          </v:shape>
-          <o:OLEObject Type="Embed" ProgID="Equation.3" ShapeID="_x0000_i1695" DrawAspect="Content" ObjectID="_1617830728" r:id="rId159"/>
+          <v:shape id="_x0000_i1153" type="#_x0000_t75" style="width:51.75pt;height:36pt" o:ole="">
+            <v:imagedata r:id="rId264" o:title=""/>
+          </v:shape>
+          <o:OLEObject Type="Embed" ProgID="Equation.3" ShapeID="_x0000_i1153" DrawAspect="Content" ObjectID="_1617864349" r:id="rId265"/>
         </w:object>
       </w:r>
       <w:r>
@@ -2370,10 +4437,10 @@
           <w:position w:val="-16"/>
         </w:rPr>
         <w:object w:dxaOrig="1060" w:dyaOrig="420">
-          <v:shape id="_x0000_i1696" type="#_x0000_t75" style="width:53.25pt;height:21pt" o:ole="">
-            <v:imagedata r:id="rId160" o:title=""/>
-          </v:shape>
-          <o:OLEObject Type="Embed" ProgID="Equation.3" ShapeID="_x0000_i1696" DrawAspect="Content" ObjectID="_1617830729" r:id="rId161"/>
+          <v:shape id="_x0000_i1154" type="#_x0000_t75" style="width:53.25pt;height:21pt" o:ole="">
+            <v:imagedata r:id="rId266" o:title=""/>
+          </v:shape>
+          <o:OLEObject Type="Embed" ProgID="Equation.3" ShapeID="_x0000_i1154" DrawAspect="Content" ObjectID="_1617864350" r:id="rId267"/>
         </w:object>
       </w:r>
       <w:r>
@@ -2440,10 +4507,10 @@
           <w:position w:val="-64"/>
         </w:rPr>
         <w:object w:dxaOrig="1540" w:dyaOrig="1420">
-          <v:shape id="_x0000_i1697" type="#_x0000_t75" style="width:77.25pt;height:71.25pt" o:ole="">
-            <v:imagedata r:id="rId162" o:title=""/>
-          </v:shape>
-          <o:OLEObject Type="Embed" ProgID="Equation.3" ShapeID="_x0000_i1697" DrawAspect="Content" ObjectID="_1617830730" r:id="rId163"/>
+          <v:shape id="_x0000_i1155" type="#_x0000_t75" style="width:77.25pt;height:71.25pt" o:ole="">
+            <v:imagedata r:id="rId268" o:title=""/>
+          </v:shape>
+          <o:OLEObject Type="Embed" ProgID="Equation.3" ShapeID="_x0000_i1155" DrawAspect="Content" ObjectID="_1617864351" r:id="rId269"/>
         </w:object>
       </w:r>
       <w:r>
@@ -2466,21 +4533,17 @@
         <w:pStyle w:val="dtext"/>
       </w:pPr>
       <w:r>
-        <w:t xml:space="preserve">Вивчимо перетворення симетричного тензору деформацій при переході від </w:t>
-      </w:r>
-      <w:r>
-        <w:lastRenderedPageBreak/>
-        <w:t xml:space="preserve">однієї прямокутної системи координат до іншої. Нехай </w:t>
+        <w:t xml:space="preserve">Вивчимо перетворення симетричного тензору деформацій при переході від однієї прямокутної системи координат до іншої. Нехай </w:t>
       </w:r>
       <w:r>
         <w:rPr>
           <w:position w:val="-10"/>
         </w:rPr>
         <w:object w:dxaOrig="760" w:dyaOrig="340">
-          <v:shape id="_x0000_i1698" type="#_x0000_t75" style="width:38.25pt;height:17.25pt" o:ole="">
-            <v:imagedata r:id="rId164" o:title=""/>
-          </v:shape>
-          <o:OLEObject Type="Embed" ProgID="Equation.3" ShapeID="_x0000_i1698" DrawAspect="Content" ObjectID="_1617830731" r:id="rId165"/>
+          <v:shape id="_x0000_i1156" type="#_x0000_t75" style="width:38.25pt;height:17.25pt" o:ole="">
+            <v:imagedata r:id="rId270" o:title=""/>
+          </v:shape>
+          <o:OLEObject Type="Embed" ProgID="Equation.3" ShapeID="_x0000_i1156" DrawAspect="Content" ObjectID="_1617864352" r:id="rId271"/>
         </w:object>
       </w:r>
       <w:r>
@@ -2497,10 +4560,10 @@
           <w:position w:val="-12"/>
         </w:rPr>
         <w:object w:dxaOrig="740" w:dyaOrig="300">
-          <v:shape id="_x0000_i1699" type="#_x0000_t75" style="width:36.75pt;height:15pt" o:ole="">
-            <v:imagedata r:id="rId166" o:title=""/>
-          </v:shape>
-          <o:OLEObject Type="Embed" ProgID="Equation.3" ShapeID="_x0000_i1699" DrawAspect="Content" ObjectID="_1617830732" r:id="rId167"/>
+          <v:shape id="_x0000_i1157" type="#_x0000_t75" style="width:36.75pt;height:15pt" o:ole="">
+            <v:imagedata r:id="rId272" o:title=""/>
+          </v:shape>
+          <o:OLEObject Type="Embed" ProgID="Equation.3" ShapeID="_x0000_i1157" DrawAspect="Content" ObjectID="_1617864353" r:id="rId273"/>
         </w:object>
       </w:r>
       <w:r>
@@ -2511,10 +4574,10 @@
           <w:position w:val="-12"/>
         </w:rPr>
         <w:object w:dxaOrig="1080" w:dyaOrig="380">
-          <v:shape id="_x0000_i1700" type="#_x0000_t75" style="width:54pt;height:18.75pt" o:ole="">
-            <v:imagedata r:id="rId168" o:title=""/>
-          </v:shape>
-          <o:OLEObject Type="Embed" ProgID="Equation.3" ShapeID="_x0000_i1700" DrawAspect="Content" ObjectID="_1617830733" r:id="rId169"/>
+          <v:shape id="_x0000_i1158" type="#_x0000_t75" style="width:54pt;height:18.75pt" o:ole="">
+            <v:imagedata r:id="rId274" o:title=""/>
+          </v:shape>
+          <o:OLEObject Type="Embed" ProgID="Equation.3" ShapeID="_x0000_i1158" DrawAspect="Content" ObjectID="_1617864354" r:id="rId275"/>
         </w:object>
       </w:r>
       <w:r>
@@ -2544,10 +4607,10 @@
           <w:position w:val="-12"/>
         </w:rPr>
         <w:object w:dxaOrig="4620" w:dyaOrig="380">
-          <v:shape id="_x0000_i1701" type="#_x0000_t75" style="width:231pt;height:18.75pt" o:ole="">
-            <v:imagedata r:id="rId170" o:title=""/>
-          </v:shape>
-          <o:OLEObject Type="Embed" ProgID="Equation.3" ShapeID="_x0000_i1701" DrawAspect="Content" ObjectID="_1617830734" r:id="rId171"/>
+          <v:shape id="_x0000_i1159" type="#_x0000_t75" style="width:231pt;height:18.75pt" o:ole="">
+            <v:imagedata r:id="rId276" o:title=""/>
+          </v:shape>
+          <o:OLEObject Type="Embed" ProgID="Equation.3" ShapeID="_x0000_i1159" DrawAspect="Content" ObjectID="_1617864355" r:id="rId277"/>
         </w:object>
       </w:r>
       <w:r>
@@ -2566,10 +4629,10 @@
           <w:position w:val="-14"/>
         </w:rPr>
         <w:object w:dxaOrig="4900" w:dyaOrig="420">
-          <v:shape id="_x0000_i1702" type="#_x0000_t75" style="width:245.25pt;height:21pt" o:ole="">
-            <v:imagedata r:id="rId172" o:title=""/>
-          </v:shape>
-          <o:OLEObject Type="Embed" ProgID="Equation.3" ShapeID="_x0000_i1702" DrawAspect="Content" ObjectID="_1617830735" r:id="rId173"/>
+          <v:shape id="_x0000_i1160" type="#_x0000_t75" style="width:245.25pt;height:21pt" o:ole="">
+            <v:imagedata r:id="rId278" o:title=""/>
+          </v:shape>
+          <o:OLEObject Type="Embed" ProgID="Equation.3" ShapeID="_x0000_i1160" DrawAspect="Content" ObjectID="_1617864356" r:id="rId279"/>
         </w:object>
       </w:r>
       <w:r>
@@ -2609,10 +4672,10 @@
           <w:position w:val="-14"/>
         </w:rPr>
         <w:object w:dxaOrig="5040" w:dyaOrig="420">
-          <v:shape id="_x0000_i1703" type="#_x0000_t75" style="width:252pt;height:21pt" o:ole="">
-            <v:imagedata r:id="rId174" o:title=""/>
-          </v:shape>
-          <o:OLEObject Type="Embed" ProgID="Equation.3" ShapeID="_x0000_i1703" DrawAspect="Content" ObjectID="_1617830736" r:id="rId175"/>
+          <v:shape id="_x0000_i1161" type="#_x0000_t75" style="width:252pt;height:21pt" o:ole="">
+            <v:imagedata r:id="rId280" o:title=""/>
+          </v:shape>
+          <o:OLEObject Type="Embed" ProgID="Equation.3" ShapeID="_x0000_i1161" DrawAspect="Content" ObjectID="_1617864357" r:id="rId281"/>
         </w:object>
       </w:r>
     </w:p>
@@ -2625,10 +4688,10 @@
           <w:position w:val="-16"/>
         </w:rPr>
         <w:object w:dxaOrig="4920" w:dyaOrig="460">
-          <v:shape id="_x0000_i1704" type="#_x0000_t75" style="width:246pt;height:23.25pt" o:ole="">
-            <v:imagedata r:id="rId176" o:title=""/>
-          </v:shape>
-          <o:OLEObject Type="Embed" ProgID="Equation.3" ShapeID="_x0000_i1704" DrawAspect="Content" ObjectID="_1617830737" r:id="rId177"/>
+          <v:shape id="_x0000_i1162" type="#_x0000_t75" style="width:246pt;height:23.25pt" o:ole="">
+            <v:imagedata r:id="rId282" o:title=""/>
+          </v:shape>
+          <o:OLEObject Type="Embed" ProgID="Equation.3" ShapeID="_x0000_i1162" DrawAspect="Content" ObjectID="_1617864358" r:id="rId283"/>
         </w:object>
       </w:r>
       <w:r>
@@ -2644,10 +4707,10 @@
           <w:position w:val="-16"/>
         </w:rPr>
         <w:object w:dxaOrig="4860" w:dyaOrig="460">
-          <v:shape id="_x0000_i1705" type="#_x0000_t75" style="width:243pt;height:23.25pt" o:ole="">
-            <v:imagedata r:id="rId178" o:title=""/>
-          </v:shape>
-          <o:OLEObject Type="Embed" ProgID="Equation.3" ShapeID="_x0000_i1705" DrawAspect="Content" ObjectID="_1617830738" r:id="rId179"/>
+          <v:shape id="_x0000_i1163" type="#_x0000_t75" style="width:243pt;height:23.25pt" o:ole="">
+            <v:imagedata r:id="rId284" o:title=""/>
+          </v:shape>
+          <o:OLEObject Type="Embed" ProgID="Equation.3" ShapeID="_x0000_i1163" DrawAspect="Content" ObjectID="_1617864359" r:id="rId285"/>
         </w:object>
       </w:r>
       <w:r>
@@ -2666,10 +4729,10 @@
           <w:position w:val="-16"/>
         </w:rPr>
         <w:object w:dxaOrig="5000" w:dyaOrig="460">
-          <v:shape id="_x0000_i1706" type="#_x0000_t75" style="width:249.75pt;height:23.25pt" o:ole="">
-            <v:imagedata r:id="rId180" o:title=""/>
-          </v:shape>
-          <o:OLEObject Type="Embed" ProgID="Equation.3" ShapeID="_x0000_i1706" DrawAspect="Content" ObjectID="_1617830739" r:id="rId181"/>
+          <v:shape id="_x0000_i1164" type="#_x0000_t75" style="width:249.75pt;height:23.25pt" o:ole="">
+            <v:imagedata r:id="rId286" o:title=""/>
+          </v:shape>
+          <o:OLEObject Type="Embed" ProgID="Equation.3" ShapeID="_x0000_i1164" DrawAspect="Content" ObjectID="_1617864360" r:id="rId287"/>
         </w:object>
       </w:r>
       <w:r>
@@ -2691,10 +4754,10 @@
           <w:position w:val="-16"/>
         </w:rPr>
         <w:object w:dxaOrig="4860" w:dyaOrig="460">
-          <v:shape id="_x0000_i1707" type="#_x0000_t75" style="width:243pt;height:23.25pt" o:ole="">
-            <v:imagedata r:id="rId182" o:title=""/>
-          </v:shape>
-          <o:OLEObject Type="Embed" ProgID="Equation.3" ShapeID="_x0000_i1707" DrawAspect="Content" ObjectID="_1617830740" r:id="rId183"/>
+          <v:shape id="_x0000_i1165" type="#_x0000_t75" style="width:243pt;height:23.25pt" o:ole="">
+            <v:imagedata r:id="rId288" o:title=""/>
+          </v:shape>
+          <o:OLEObject Type="Embed" ProgID="Equation.3" ShapeID="_x0000_i1165" DrawAspect="Content" ObjectID="_1617864361" r:id="rId289"/>
         </w:object>
       </w:r>
       <w:r>
@@ -2729,10 +4792,10 @@
           <w:position w:val="-16"/>
         </w:rPr>
         <w:object w:dxaOrig="4880" w:dyaOrig="460">
-          <v:shape id="_x0000_i1708" type="#_x0000_t75" style="width:243.75pt;height:23.25pt" o:ole="">
-            <v:imagedata r:id="rId184" o:title=""/>
-          </v:shape>
-          <o:OLEObject Type="Embed" ProgID="Equation.3" ShapeID="_x0000_i1708" DrawAspect="Content" ObjectID="_1617830741" r:id="rId185"/>
+          <v:shape id="_x0000_i1166" type="#_x0000_t75" style="width:243.75pt;height:23.25pt" o:ole="">
+            <v:imagedata r:id="rId290" o:title=""/>
+          </v:shape>
+          <o:OLEObject Type="Embed" ProgID="Equation.3" ShapeID="_x0000_i1166" DrawAspect="Content" ObjectID="_1617864362" r:id="rId291"/>
         </w:object>
       </w:r>
       <w:r>
@@ -2751,10 +4814,10 @@
           <w:position w:val="-16"/>
         </w:rPr>
         <w:object w:dxaOrig="4980" w:dyaOrig="460">
-          <v:shape id="_x0000_i1709" type="#_x0000_t75" style="width:249pt;height:23.25pt" o:ole="">
-            <v:imagedata r:id="rId186" o:title=""/>
-          </v:shape>
-          <o:OLEObject Type="Embed" ProgID="Equation.3" ShapeID="_x0000_i1709" DrawAspect="Content" ObjectID="_1617830742" r:id="rId187"/>
+          <v:shape id="_x0000_i1167" type="#_x0000_t75" style="width:249pt;height:23.25pt" o:ole="">
+            <v:imagedata r:id="rId292" o:title=""/>
+          </v:shape>
+          <o:OLEObject Type="Embed" ProgID="Equation.3" ShapeID="_x0000_i1167" DrawAspect="Content" ObjectID="_1617864363" r:id="rId293"/>
         </w:object>
       </w:r>
     </w:p>
@@ -2773,10 +4836,10 @@
           <w:position w:val="-12"/>
         </w:rPr>
         <w:object w:dxaOrig="5280" w:dyaOrig="440">
-          <v:shape id="_x0000_i1710" type="#_x0000_t75" style="width:264pt;height:21.75pt" o:ole="">
-            <v:imagedata r:id="rId188" o:title=""/>
-          </v:shape>
-          <o:OLEObject Type="Embed" ProgID="Equation.DSMT4" ShapeID="_x0000_i1710" DrawAspect="Content" ObjectID="_1617830743" r:id="rId189"/>
+          <v:shape id="_x0000_i1168" type="#_x0000_t75" style="width:264pt;height:21.75pt" o:ole="">
+            <v:imagedata r:id="rId294" o:title=""/>
+          </v:shape>
+          <o:OLEObject Type="Embed" ProgID="Equation.DSMT4" ShapeID="_x0000_i1168" DrawAspect="Content" ObjectID="_1617864364" r:id="rId295"/>
         </w:object>
       </w:r>
       <w:r>
@@ -2795,10 +4858,10 @@
           <w:position w:val="-16"/>
         </w:rPr>
         <w:object w:dxaOrig="1500" w:dyaOrig="420">
-          <v:shape id="_x0000_i1711" type="#_x0000_t75" style="width:75pt;height:21pt" o:ole="">
-            <v:imagedata r:id="rId190" o:title=""/>
-          </v:shape>
-          <o:OLEObject Type="Embed" ProgID="Equation.3" ShapeID="_x0000_i1711" DrawAspect="Content" ObjectID="_1617830744" r:id="rId191"/>
+          <v:shape id="_x0000_i1169" type="#_x0000_t75" style="width:75pt;height:21pt" o:ole="">
+            <v:imagedata r:id="rId296" o:title=""/>
+          </v:shape>
+          <o:OLEObject Type="Embed" ProgID="Equation.3" ShapeID="_x0000_i1169" DrawAspect="Content" ObjectID="_1617864365" r:id="rId297"/>
         </w:object>
       </w:r>
       <w:r>
@@ -2815,10 +4878,10 @@
           <w:position w:val="-14"/>
         </w:rPr>
         <w:object w:dxaOrig="1719" w:dyaOrig="420">
-          <v:shape id="_x0000_i1712" type="#_x0000_t75" style="width:86.25pt;height:21pt" o:ole="">
-            <v:imagedata r:id="rId192" o:title=""/>
-          </v:shape>
-          <o:OLEObject Type="Embed" ProgID="Equation.3" ShapeID="_x0000_i1712" DrawAspect="Content" ObjectID="_1617830745" r:id="rId193"/>
+          <v:shape id="_x0000_i1170" type="#_x0000_t75" style="width:86.25pt;height:21pt" o:ole="">
+            <v:imagedata r:id="rId298" o:title=""/>
+          </v:shape>
+          <o:OLEObject Type="Embed" ProgID="Equation.3" ShapeID="_x0000_i1170" DrawAspect="Content" ObjectID="_1617864366" r:id="rId299"/>
         </w:object>
       </w:r>
       <w:r>
@@ -2837,10 +4900,10 @@
           <w:position w:val="-16"/>
         </w:rPr>
         <w:object w:dxaOrig="300" w:dyaOrig="420">
-          <v:shape id="_x0000_i1713" type="#_x0000_t75" style="width:15pt;height:21pt" o:ole="">
-            <v:imagedata r:id="rId194" o:title=""/>
-          </v:shape>
-          <o:OLEObject Type="Embed" ProgID="Equation.3" ShapeID="_x0000_i1713" DrawAspect="Content" ObjectID="_1617830746" r:id="rId195"/>
+          <v:shape id="_x0000_i1171" type="#_x0000_t75" style="width:15pt;height:21pt" o:ole="">
+            <v:imagedata r:id="rId300" o:title=""/>
+          </v:shape>
+          <o:OLEObject Type="Embed" ProgID="Equation.3" ShapeID="_x0000_i1171" DrawAspect="Content" ObjectID="_1617864367" r:id="rId301"/>
         </w:object>
       </w:r>
       <w:r>
@@ -2859,10 +4922,10 @@
           <w:position w:val="-34"/>
         </w:rPr>
         <w:object w:dxaOrig="9680" w:dyaOrig="820">
-          <v:shape id="_x0000_i1714" type="#_x0000_t75" style="width:483.75pt;height:41.25pt" o:ole="">
-            <v:imagedata r:id="rId196" o:title=""/>
-          </v:shape>
-          <o:OLEObject Type="Embed" ProgID="Equation.3" ShapeID="_x0000_i1714" DrawAspect="Content" ObjectID="_1617830747" r:id="rId197"/>
+          <v:shape id="_x0000_i1172" type="#_x0000_t75" style="width:483.75pt;height:41.25pt" o:ole="">
+            <v:imagedata r:id="rId302" o:title=""/>
+          </v:shape>
+          <o:OLEObject Type="Embed" ProgID="Equation.3" ShapeID="_x0000_i1172" DrawAspect="Content" ObjectID="_1617864368" r:id="rId303"/>
         </w:object>
       </w:r>
       <w:r>
@@ -2870,10 +4933,10 @@
           <w:position w:val="-34"/>
         </w:rPr>
         <w:object w:dxaOrig="4540" w:dyaOrig="820">
-          <v:shape id="_x0000_i1715" type="#_x0000_t75" style="width:227.25pt;height:41.25pt" o:ole="">
-            <v:imagedata r:id="rId198" o:title=""/>
-          </v:shape>
-          <o:OLEObject Type="Embed" ProgID="Equation.3" ShapeID="_x0000_i1715" DrawAspect="Content" ObjectID="_1617830748" r:id="rId199"/>
+          <v:shape id="_x0000_i1173" type="#_x0000_t75" style="width:227.25pt;height:41.25pt" o:ole="">
+            <v:imagedata r:id="rId304" o:title=""/>
+          </v:shape>
+          <o:OLEObject Type="Embed" ProgID="Equation.3" ShapeID="_x0000_i1173" DrawAspect="Content" ObjectID="_1617864369" r:id="rId305"/>
         </w:object>
       </w:r>
       <w:r>
@@ -2881,10 +4944,10 @@
           <w:position w:val="-34"/>
         </w:rPr>
         <w:object w:dxaOrig="6180" w:dyaOrig="820">
-          <v:shape id="_x0000_i1716" type="#_x0000_t75" style="width:309pt;height:41.25pt" o:ole="">
-            <v:imagedata r:id="rId200" o:title=""/>
-          </v:shape>
-          <o:OLEObject Type="Embed" ProgID="Equation.3" ShapeID="_x0000_i1716" DrawAspect="Content" ObjectID="_1617830749" r:id="rId201"/>
+          <v:shape id="_x0000_i1174" type="#_x0000_t75" style="width:309pt;height:41.25pt" o:ole="">
+            <v:imagedata r:id="rId306" o:title=""/>
+          </v:shape>
+          <o:OLEObject Type="Embed" ProgID="Equation.3" ShapeID="_x0000_i1174" DrawAspect="Content" ObjectID="_1617864370" r:id="rId307"/>
         </w:object>
       </w:r>
       <w:r>
@@ -2892,10 +4955,10 @@
           <w:position w:val="-34"/>
         </w:rPr>
         <w:object w:dxaOrig="6300" w:dyaOrig="820">
-          <v:shape id="_x0000_i1717" type="#_x0000_t75" style="width:315pt;height:41.25pt" o:ole="">
-            <v:imagedata r:id="rId202" o:title=""/>
-          </v:shape>
-          <o:OLEObject Type="Embed" ProgID="Equation.3" ShapeID="_x0000_i1717" DrawAspect="Content" ObjectID="_1617830750" r:id="rId203"/>
+          <v:shape id="_x0000_i1175" type="#_x0000_t75" style="width:315pt;height:41.25pt" o:ole="">
+            <v:imagedata r:id="rId308" o:title=""/>
+          </v:shape>
+          <o:OLEObject Type="Embed" ProgID="Equation.3" ShapeID="_x0000_i1175" DrawAspect="Content" ObjectID="_1617864371" r:id="rId309"/>
         </w:object>
       </w:r>
       <w:r>
@@ -2903,10 +4966,10 @@
           <w:position w:val="-34"/>
         </w:rPr>
         <w:object w:dxaOrig="6240" w:dyaOrig="820">
-          <v:shape id="_x0000_i1718" type="#_x0000_t75" style="width:312pt;height:41.25pt" o:ole="">
-            <v:imagedata r:id="rId204" o:title=""/>
-          </v:shape>
-          <o:OLEObject Type="Embed" ProgID="Equation.3" ShapeID="_x0000_i1718" DrawAspect="Content" ObjectID="_1617830751" r:id="rId205"/>
+          <v:shape id="_x0000_i1176" type="#_x0000_t75" style="width:312pt;height:41.25pt" o:ole="">
+            <v:imagedata r:id="rId310" o:title=""/>
+          </v:shape>
+          <o:OLEObject Type="Embed" ProgID="Equation.3" ShapeID="_x0000_i1176" DrawAspect="Content" ObjectID="_1617864372" r:id="rId311"/>
         </w:object>
       </w:r>
     </w:p>
@@ -2947,10 +5010,10 @@
           <w:lang w:val="ru-RU"/>
         </w:rPr>
         <w:object w:dxaOrig="4900" w:dyaOrig="639">
-          <v:shape id="_x0000_i1719" type="#_x0000_t75" style="width:245.25pt;height:32.25pt" o:ole="">
-            <v:imagedata r:id="rId206" o:title=""/>
-          </v:shape>
-          <o:OLEObject Type="Embed" ProgID="Equation.DSMT4" ShapeID="_x0000_i1719" DrawAspect="Content" ObjectID="_1617830752" r:id="rId207"/>
+          <v:shape id="_x0000_i1177" type="#_x0000_t75" style="width:245.25pt;height:32.25pt" o:ole="">
+            <v:imagedata r:id="rId312" o:title=""/>
+          </v:shape>
+          <o:OLEObject Type="Embed" ProgID="Equation.DSMT4" ShapeID="_x0000_i1177" DrawAspect="Content" ObjectID="_1617864373" r:id="rId313"/>
         </w:object>
       </w:r>
       <w:r>
@@ -3022,10 +5085,10 @@
           <w:position w:val="-34"/>
         </w:rPr>
         <w:object w:dxaOrig="4280" w:dyaOrig="639">
-          <v:shape id="_x0000_i1720" type="#_x0000_t75" style="width:213.75pt;height:32.25pt" o:ole="">
-            <v:imagedata r:id="rId208" o:title=""/>
-          </v:shape>
-          <o:OLEObject Type="Embed" ProgID="Equation.3" ShapeID="_x0000_i1720" DrawAspect="Content" ObjectID="_1617830753" r:id="rId209"/>
+          <v:shape id="_x0000_i1178" type="#_x0000_t75" style="width:213.75pt;height:32.25pt" o:ole="">
+            <v:imagedata r:id="rId314" o:title=""/>
+          </v:shape>
+          <o:OLEObject Type="Embed" ProgID="Equation.3" ShapeID="_x0000_i1178" DrawAspect="Content" ObjectID="_1617864374" r:id="rId315"/>
         </w:object>
       </w:r>
       <w:r>
@@ -3036,10 +5099,10 @@
           <w:position w:val="-10"/>
         </w:rPr>
         <w:object w:dxaOrig="1480" w:dyaOrig="340">
-          <v:shape id="_x0000_i1721" type="#_x0000_t75" style="width:74.25pt;height:17.25pt" o:ole="">
-            <v:imagedata r:id="rId210" o:title=""/>
-          </v:shape>
-          <o:OLEObject Type="Embed" ProgID="Equation.3" ShapeID="_x0000_i1721" DrawAspect="Content" ObjectID="_1617830754" r:id="rId211"/>
+          <v:shape id="_x0000_i1179" type="#_x0000_t75" style="width:74.25pt;height:17.25pt" o:ole="">
+            <v:imagedata r:id="rId316" o:title=""/>
+          </v:shape>
+          <o:OLEObject Type="Embed" ProgID="Equation.3" ShapeID="_x0000_i1179" DrawAspect="Content" ObjectID="_1617864375" r:id="rId317"/>
         </w:object>
       </w:r>
       <w:r>
@@ -3071,7 +5134,7 @@
       </w:r>
     </w:p>
     <w:sectPr>
-      <w:footerReference w:type="even" r:id="rId212"/>
+      <w:footerReference w:type="even" r:id="rId318"/>
       <w:pgSz w:w="11907" w:h="16840" w:code="9"/>
       <w:pgMar w:top="1134" w:right="851" w:bottom="1134" w:left="1134" w:header="709" w:footer="709" w:gutter="0"/>
       <w:cols w:space="708"/>
@@ -5244,7 +7307,7 @@
 </file>
 
 <file path=customXml/itemProps1.xml><?xml version="1.0" encoding="utf-8"?>
-<ds:datastoreItem xmlns:ds="http://schemas.openxmlformats.org/officeDocument/2006/customXml" ds:itemID="{2001F3AE-8A77-4E08-8CA6-00A6EAAC71F1}">
+<ds:datastoreItem xmlns:ds="http://schemas.openxmlformats.org/officeDocument/2006/customXml" ds:itemID="{623AB05E-118C-46CA-9108-4912EB4753EC}">
   <ds:schemaRefs>
     <ds:schemaRef ds:uri="http://schemas.openxmlformats.org/officeDocument/2006/bibliography"/>
   </ds:schemaRefs>
